--- a/fuentes/contenidos/grado05/guion12/CN_05_12_CO_REC170.docx
+++ b/fuentes/contenidos/grado05/guion12/CN_05_12_CO_REC170.docx
@@ -354,25 +354,25 @@
           <w:szCs w:val="18"/>
           <w:lang w:val="es-ES_tradnl"/>
         </w:rPr>
-        <w:t xml:space="preserve"> Actividad de preguntas con respuesta libre sobre </w:t>
-      </w:r>
-      <w:r>
-        <w:rPr>
-          <w:rFonts w:ascii="Arial" w:hAnsi="Arial"/>
-          <w:sz w:val="18"/>
-          <w:szCs w:val="18"/>
-          <w:lang w:val="es-ES_tradnl"/>
-        </w:rPr>
-        <w:t>Nikola Tesla y la conducción de la electricidad sin cables</w:t>
-      </w:r>
-      <w:r>
-        <w:rPr>
-          <w:rFonts w:ascii="Arial" w:hAnsi="Arial"/>
-          <w:sz w:val="18"/>
-          <w:szCs w:val="18"/>
-          <w:lang w:val="es-ES_tradnl"/>
-        </w:rPr>
-        <w:t>.</w:t>
+        <w:t xml:space="preserve"> Actividad de preguntas </w:t>
+      </w:r>
+      <w:r>
+        <w:rPr>
+          <w:rFonts w:ascii="Arial" w:hAnsi="Arial"/>
+          <w:sz w:val="18"/>
+          <w:szCs w:val="18"/>
+          <w:lang w:val="es-ES_tradnl"/>
+        </w:rPr>
+        <w:t xml:space="preserve">de </w:t>
+      </w:r>
+      <w:r>
+        <w:rPr>
+          <w:rFonts w:ascii="Arial" w:hAnsi="Arial"/>
+          <w:sz w:val="18"/>
+          <w:szCs w:val="18"/>
+          <w:lang w:val="es-ES_tradnl"/>
+        </w:rPr>
+        <w:t>respuesta libre sobre Nikola Tesla y la conducción de la electricidad sin cables</w:t>
       </w:r>
     </w:p>
     <w:p>
@@ -453,45 +453,23 @@
         </w:rPr>
         <w:t xml:space="preserve"> Nikola </w:t>
       </w:r>
-      <w:proofErr w:type="spellStart"/>
-      <w:r>
-        <w:rPr>
-          <w:rFonts w:ascii="Arial" w:hAnsi="Arial"/>
-          <w:sz w:val="18"/>
-          <w:szCs w:val="18"/>
-          <w:lang w:val="es-ES_tradnl"/>
-        </w:rPr>
-        <w:t>Tesla</w:t>
-      </w:r>
-      <w:proofErr w:type="gramStart"/>
-      <w:r>
-        <w:rPr>
-          <w:rFonts w:ascii="Arial" w:hAnsi="Arial"/>
-          <w:sz w:val="18"/>
-          <w:szCs w:val="18"/>
-          <w:lang w:val="es-ES_tradnl"/>
-        </w:rPr>
-        <w:t>,Tesla,</w:t>
-      </w:r>
-      <w:r>
-        <w:rPr>
-          <w:rFonts w:ascii="Arial" w:hAnsi="Arial"/>
-          <w:sz w:val="18"/>
-          <w:szCs w:val="18"/>
-          <w:lang w:val="es-ES_tradnl"/>
-        </w:rPr>
-        <w:t>electricidad,conducción,preguntas</w:t>
-      </w:r>
-      <w:proofErr w:type="spellEnd"/>
-      <w:proofErr w:type="gramEnd"/>
-      <w:r>
-        <w:rPr>
-          <w:rFonts w:ascii="Arial" w:hAnsi="Arial"/>
-          <w:sz w:val="18"/>
-          <w:szCs w:val="18"/>
-          <w:lang w:val="es-ES_tradnl"/>
-        </w:rPr>
-        <w:t>.</w:t>
+      <w:r>
+        <w:rPr>
+          <w:rFonts w:ascii="Arial" w:hAnsi="Arial"/>
+          <w:sz w:val="18"/>
+          <w:szCs w:val="18"/>
+          <w:lang w:val="es-ES_tradnl"/>
+        </w:rPr>
+        <w:t>Tesla,e</w:t>
+      </w:r>
+      <w:r>
+        <w:rPr>
+          <w:rFonts w:ascii="Arial" w:hAnsi="Arial"/>
+          <w:sz w:val="18"/>
+          <w:szCs w:val="18"/>
+          <w:lang w:val="es-ES_tradnl"/>
+        </w:rPr>
+        <w:t>lectricidad,conducción,preguntas</w:t>
       </w:r>
     </w:p>
     <w:p>
@@ -776,7 +754,7 @@
                 <w:szCs w:val="16"/>
                 <w:lang w:val="es-ES_tradnl"/>
               </w:rPr>
-              <w:t>x</w:t>
+              <w:t>X</w:t>
             </w:r>
           </w:p>
         </w:tc>
@@ -1234,7 +1212,7 @@
                 <w:szCs w:val="16"/>
                 <w:lang w:val="es-ES_tradnl"/>
               </w:rPr>
-              <w:t>x</w:t>
+              <w:t>X</w:t>
             </w:r>
           </w:p>
         </w:tc>
@@ -1706,10 +1684,8 @@
                 <w:szCs w:val="16"/>
                 <w:lang w:val="es-ES_tradnl"/>
               </w:rPr>
-              <w:t>x</w:t>
+              <w:t>X</w:t>
             </w:r>
-            <w:bookmarkStart w:id="0" w:name="_GoBack"/>
-            <w:bookmarkEnd w:id="0"/>
           </w:p>
         </w:tc>
       </w:tr>
@@ -2378,6 +2354,57 @@
           <w:szCs w:val="18"/>
           <w:lang w:val="es-ES_tradnl"/>
         </w:rPr>
+        <w:t xml:space="preserve"> Nikola Tesla y la conducción de la electricidad sin cables</w:t>
+      </w:r>
+    </w:p>
+    <w:p>
+      <w:pPr>
+        <w:rPr>
+          <w:rFonts w:ascii="Arial" w:hAnsi="Arial" w:cs="Arial"/>
+          <w:sz w:val="18"/>
+          <w:szCs w:val="18"/>
+          <w:lang w:val="es-ES_tradnl"/>
+        </w:rPr>
+      </w:pPr>
+    </w:p>
+    <w:p>
+      <w:pPr>
+        <w:rPr>
+          <w:rFonts w:ascii="Arial" w:hAnsi="Arial" w:cs="Arial"/>
+          <w:sz w:val="18"/>
+          <w:szCs w:val="18"/>
+          <w:lang w:val="es-ES_tradnl"/>
+        </w:rPr>
+      </w:pPr>
+    </w:p>
+    <w:p>
+      <w:pPr>
+        <w:rPr>
+          <w:rFonts w:ascii="Arial" w:hAnsi="Arial"/>
+          <w:sz w:val="18"/>
+          <w:szCs w:val="18"/>
+          <w:lang w:val="es-ES_tradnl"/>
+        </w:rPr>
+      </w:pPr>
+      <w:r>
+        <w:rPr>
+          <w:rFonts w:ascii="Arial" w:hAnsi="Arial"/>
+          <w:b/>
+          <w:color w:val="FF0000"/>
+          <w:sz w:val="18"/>
+          <w:szCs w:val="18"/>
+          <w:lang w:val="es-ES_tradnl"/>
+        </w:rPr>
+        <w:t>*</w:t>
+      </w:r>
+      <w:r>
+        <w:rPr>
+          <w:rFonts w:ascii="Arial" w:hAnsi="Arial"/>
+          <w:color w:val="FF0000"/>
+          <w:sz w:val="18"/>
+          <w:szCs w:val="18"/>
+          <w:lang w:val="es-ES_tradnl"/>
+        </w:rPr>
         <w:t xml:space="preserve"> </w:t>
       </w:r>
       <w:r>
@@ -2385,9 +2412,29 @@
           <w:rFonts w:ascii="Arial" w:hAnsi="Arial"/>
           <w:sz w:val="18"/>
           <w:szCs w:val="18"/>
-          <w:lang w:val="es-ES_tradnl"/>
-        </w:rPr>
-        <w:t>Nikola Tesla y la conducción de la electricidad sin cables</w:t>
+          <w:highlight w:val="green"/>
+          <w:lang w:val="es-ES_tradnl"/>
+        </w:rPr>
+        <w:t>Grado del ejercicio (Primaria o Secundaria)</w:t>
+      </w:r>
+      <w:r>
+        <w:rPr>
+          <w:rFonts w:ascii="Arial" w:hAnsi="Arial"/>
+          <w:sz w:val="18"/>
+          <w:szCs w:val="18"/>
+          <w:highlight w:val="green"/>
+          <w:lang w:val="es-ES_tradnl"/>
+        </w:rPr>
+        <w:t>; “P” o “S”</w:t>
+      </w:r>
+      <w:r>
+        <w:rPr>
+          <w:rFonts w:ascii="Arial" w:hAnsi="Arial"/>
+          <w:sz w:val="18"/>
+          <w:szCs w:val="18"/>
+          <w:lang w:val="es-ES_tradnl"/>
+        </w:rPr>
+        <w:t xml:space="preserve"> P</w:t>
       </w:r>
     </w:p>
     <w:p>
@@ -2433,7 +2480,6 @@
       <w:r>
         <w:rPr>
           <w:rFonts w:ascii="Arial" w:hAnsi="Arial"/>
-          <w:color w:val="FF0000"/>
           <w:sz w:val="18"/>
           <w:szCs w:val="18"/>
           <w:lang w:val="es-ES_tradnl"/>
@@ -2448,7 +2494,7 @@
           <w:highlight w:val="green"/>
           <w:lang w:val="es-ES_tradnl"/>
         </w:rPr>
-        <w:t>Grado del ejercicio (Primaria o Secundaria)</w:t>
+        <w:t>Enunciado (</w:t>
       </w:r>
       <w:r>
         <w:rPr>
@@ -2458,76 +2504,18 @@
           <w:highlight w:val="green"/>
           <w:lang w:val="es-ES_tradnl"/>
         </w:rPr>
-        <w:t>; “P” o “S”</w:t>
-      </w:r>
-      <w:r>
-        <w:rPr>
-          <w:rFonts w:ascii="Arial" w:hAnsi="Arial"/>
-          <w:sz w:val="18"/>
-          <w:szCs w:val="18"/>
-          <w:lang w:val="es-ES_tradnl"/>
-        </w:rPr>
-        <w:t xml:space="preserve"> P</w:t>
-      </w:r>
-    </w:p>
-    <w:p>
-      <w:pPr>
-        <w:rPr>
-          <w:rFonts w:ascii="Arial" w:hAnsi="Arial" w:cs="Arial"/>
-          <w:sz w:val="18"/>
-          <w:szCs w:val="18"/>
-          <w:lang w:val="es-ES_tradnl"/>
-        </w:rPr>
-      </w:pPr>
-    </w:p>
-    <w:p>
-      <w:pPr>
-        <w:rPr>
-          <w:rFonts w:ascii="Arial" w:hAnsi="Arial" w:cs="Arial"/>
-          <w:sz w:val="18"/>
-          <w:szCs w:val="18"/>
-          <w:lang w:val="es-ES_tradnl"/>
-        </w:rPr>
-      </w:pPr>
-    </w:p>
-    <w:p>
-      <w:pPr>
-        <w:rPr>
-          <w:rFonts w:ascii="Arial" w:hAnsi="Arial"/>
-          <w:sz w:val="18"/>
-          <w:szCs w:val="18"/>
-          <w:lang w:val="es-ES_tradnl"/>
-        </w:rPr>
-      </w:pPr>
-      <w:r>
-        <w:rPr>
-          <w:rFonts w:ascii="Arial" w:hAnsi="Arial"/>
-          <w:b/>
-          <w:color w:val="FF0000"/>
-          <w:sz w:val="18"/>
-          <w:szCs w:val="18"/>
-          <w:lang w:val="es-ES_tradnl"/>
-        </w:rPr>
-        <w:t>*</w:t>
-      </w:r>
-      <w:r>
-        <w:rPr>
-          <w:rFonts w:ascii="Arial" w:hAnsi="Arial"/>
-          <w:sz w:val="18"/>
-          <w:szCs w:val="18"/>
-          <w:lang w:val="es-ES_tradnl"/>
-        </w:rPr>
-        <w:t xml:space="preserve"> </w:t>
-      </w:r>
-      <w:r>
-        <w:rPr>
-          <w:rFonts w:ascii="Arial" w:hAnsi="Arial"/>
+        <w:t xml:space="preserve">Instrucción </w:t>
+      </w:r>
+      <w:r>
+        <w:rPr>
+          <w:rFonts w:ascii="Arial" w:hAnsi="Arial"/>
+          <w:b/>
           <w:sz w:val="18"/>
           <w:szCs w:val="18"/>
           <w:highlight w:val="green"/>
           <w:lang w:val="es-ES_tradnl"/>
         </w:rPr>
-        <w:t>Enunciado (</w:t>
+        <w:t>193</w:t>
       </w:r>
       <w:r>
         <w:rPr>
@@ -2537,27 +2525,6 @@
           <w:highlight w:val="green"/>
           <w:lang w:val="es-ES_tradnl"/>
         </w:rPr>
-        <w:t xml:space="preserve">Instrucción </w:t>
-      </w:r>
-      <w:r>
-        <w:rPr>
-          <w:rFonts w:ascii="Arial" w:hAnsi="Arial"/>
-          <w:b/>
-          <w:sz w:val="18"/>
-          <w:szCs w:val="18"/>
-          <w:highlight w:val="green"/>
-          <w:lang w:val="es-ES_tradnl"/>
-        </w:rPr>
-        <w:t>193</w:t>
-      </w:r>
-      <w:r>
-        <w:rPr>
-          <w:rFonts w:ascii="Arial" w:hAnsi="Arial"/>
-          <w:sz w:val="18"/>
-          <w:szCs w:val="18"/>
-          <w:highlight w:val="green"/>
-          <w:lang w:val="es-ES_tradnl"/>
-        </w:rPr>
         <w:t xml:space="preserve"> caracteres máximo)</w:t>
       </w:r>
       <w:r>
@@ -2567,7 +2534,43 @@
           <w:szCs w:val="18"/>
           <w:lang w:val="es-ES_tradnl"/>
         </w:rPr>
-        <w:t xml:space="preserve"> Desarrolla en orden cada uno de los puntos de esta actividad. Para resolver algunos de los puntos tendrás que investigar en internet o en una enciclopedia. </w:t>
+        <w:t xml:space="preserve"> Desarrolla en orden cada uno de los puntos de esta actividad. Para resolver algunos de </w:t>
+      </w:r>
+      <w:r>
+        <w:rPr>
+          <w:rFonts w:ascii="Arial" w:hAnsi="Arial"/>
+          <w:sz w:val="18"/>
+          <w:szCs w:val="18"/>
+          <w:lang w:val="es-ES_tradnl"/>
+        </w:rPr>
+        <w:t>ellos</w:t>
+      </w:r>
+      <w:r>
+        <w:rPr>
+          <w:rFonts w:ascii="Arial" w:hAnsi="Arial"/>
+          <w:sz w:val="18"/>
+          <w:szCs w:val="18"/>
+          <w:lang w:val="es-ES_tradnl"/>
+        </w:rPr>
+        <w:t xml:space="preserve"> tendrás que investigar en </w:t>
+      </w:r>
+      <w:r>
+        <w:rPr>
+          <w:rFonts w:ascii="Arial" w:hAnsi="Arial"/>
+          <w:sz w:val="18"/>
+          <w:szCs w:val="18"/>
+          <w:lang w:val="es-ES_tradnl"/>
+        </w:rPr>
+        <w:t xml:space="preserve">Internet </w:t>
+      </w:r>
+      <w:r>
+        <w:rPr>
+          <w:rFonts w:ascii="Arial" w:hAnsi="Arial"/>
+          <w:sz w:val="18"/>
+          <w:szCs w:val="18"/>
+          <w:lang w:val="es-ES_tradnl"/>
+        </w:rPr>
+        <w:t xml:space="preserve">o en una enciclopedia. </w:t>
       </w:r>
     </w:p>
     <w:p>
@@ -3202,7 +3205,25 @@
           <w:szCs w:val="18"/>
           <w:lang w:val="es-ES_tradnl"/>
         </w:rPr>
-        <w:t xml:space="preserve">Averigua en internet o en una enciclopedia </w:t>
+        <w:t xml:space="preserve">Averigua en </w:t>
+      </w:r>
+      <w:r>
+        <w:rPr>
+          <w:rFonts w:ascii="Arial" w:hAnsi="Arial" w:cs="Arial"/>
+          <w:sz w:val="18"/>
+          <w:szCs w:val="18"/>
+          <w:lang w:val="es-ES_tradnl"/>
+        </w:rPr>
+        <w:t>I</w:t>
+      </w:r>
+      <w:r>
+        <w:rPr>
+          <w:rFonts w:ascii="Arial" w:hAnsi="Arial" w:cs="Arial"/>
+          <w:sz w:val="18"/>
+          <w:szCs w:val="18"/>
+          <w:lang w:val="es-ES_tradnl"/>
+        </w:rPr>
+        <w:t xml:space="preserve">nternet o en una enciclopedia </w:t>
       </w:r>
       <w:r>
         <w:rPr>
@@ -3318,29 +3339,7 @@
           <w:highlight w:val="yellow"/>
           <w:lang w:val="es-ES_tradnl"/>
         </w:rPr>
-        <w:t xml:space="preserve"> 1-Fácil, 2-Medio, </w:t>
-      </w:r>
-      <w:proofErr w:type="spellStart"/>
-      <w:r>
-        <w:rPr>
-          <w:rFonts w:ascii="Arial" w:hAnsi="Arial" w:cs="Arial"/>
-          <w:sz w:val="18"/>
-          <w:szCs w:val="18"/>
-          <w:highlight w:val="yellow"/>
-          <w:lang w:val="es-ES_tradnl"/>
-        </w:rPr>
-        <w:t>ó</w:t>
-      </w:r>
-      <w:proofErr w:type="spellEnd"/>
-      <w:r>
-        <w:rPr>
-          <w:rFonts w:ascii="Arial" w:hAnsi="Arial" w:cs="Arial"/>
-          <w:sz w:val="18"/>
-          <w:szCs w:val="18"/>
-          <w:highlight w:val="yellow"/>
-          <w:lang w:val="es-ES_tradnl"/>
-        </w:rPr>
-        <w:t xml:space="preserve"> 3-Dificil:</w:t>
+        <w:t xml:space="preserve"> 1-Fácil, 2-Medio, ó 3-Dificil:</w:t>
       </w:r>
       <w:r>
         <w:rPr>
@@ -3981,7 +3980,25 @@
           <w:szCs w:val="18"/>
           <w:lang w:val="es-ES_tradnl"/>
         </w:rPr>
-        <w:t>Averigua en internet o en una enciclopedia</w:t>
+        <w:t xml:space="preserve">Averigua en </w:t>
+      </w:r>
+      <w:r>
+        <w:rPr>
+          <w:rFonts w:ascii="Arial" w:hAnsi="Arial" w:cs="Arial"/>
+          <w:sz w:val="18"/>
+          <w:szCs w:val="18"/>
+          <w:lang w:val="es-ES_tradnl"/>
+        </w:rPr>
+        <w:t xml:space="preserve">Internet </w:t>
+      </w:r>
+      <w:r>
+        <w:rPr>
+          <w:rFonts w:ascii="Arial" w:hAnsi="Arial" w:cs="Arial"/>
+          <w:sz w:val="18"/>
+          <w:szCs w:val="18"/>
+          <w:lang w:val="es-ES_tradnl"/>
+        </w:rPr>
+        <w:t>o en una enciclopedia</w:t>
       </w:r>
       <w:r>
         <w:rPr>
@@ -4026,16 +4043,36 @@
           <w:szCs w:val="18"/>
           <w:lang w:val="es-ES_tradnl"/>
         </w:rPr>
-        <w:t xml:space="preserve"> Nikola</w:t>
-      </w:r>
-      <w:r>
-        <w:rPr>
-          <w:rFonts w:ascii="Arial" w:hAnsi="Arial" w:cs="Arial"/>
-          <w:sz w:val="18"/>
-          <w:szCs w:val="18"/>
-          <w:lang w:val="es-ES_tradnl"/>
-        </w:rPr>
-        <w:t xml:space="preserve"> Tesla.</w:t>
+        <w:t xml:space="preserve"> </w:t>
+      </w:r>
+      <w:r>
+        <w:rPr>
+          <w:rFonts w:ascii="Arial" w:hAnsi="Arial" w:cs="Arial"/>
+          <w:b/>
+          <w:sz w:val="18"/>
+          <w:szCs w:val="18"/>
+          <w:lang w:val="es-ES_tradnl"/>
+        </w:rPr>
+        <w:t>Nikola</w:t>
+      </w:r>
+      <w:r>
+        <w:rPr>
+          <w:rFonts w:ascii="Arial" w:hAnsi="Arial" w:cs="Arial"/>
+          <w:b/>
+          <w:sz w:val="18"/>
+          <w:szCs w:val="18"/>
+          <w:lang w:val="es-ES_tradnl"/>
+        </w:rPr>
+        <w:t xml:space="preserve"> Tesla</w:t>
+      </w:r>
+      <w:r>
+        <w:rPr>
+          <w:rFonts w:ascii="Arial" w:hAnsi="Arial" w:cs="Arial"/>
+          <w:sz w:val="18"/>
+          <w:szCs w:val="18"/>
+          <w:lang w:val="es-ES_tradnl"/>
+        </w:rPr>
+        <w:t>.</w:t>
       </w:r>
     </w:p>
     <w:p>
@@ -4096,29 +4133,7 @@
           <w:highlight w:val="yellow"/>
           <w:lang w:val="es-ES_tradnl"/>
         </w:rPr>
-        <w:t xml:space="preserve"> 1-Fácil, 2-Medio, </w:t>
-      </w:r>
-      <w:proofErr w:type="spellStart"/>
-      <w:r>
-        <w:rPr>
-          <w:rFonts w:ascii="Arial" w:hAnsi="Arial" w:cs="Arial"/>
-          <w:sz w:val="18"/>
-          <w:szCs w:val="18"/>
-          <w:highlight w:val="yellow"/>
-          <w:lang w:val="es-ES_tradnl"/>
-        </w:rPr>
-        <w:t>ó</w:t>
-      </w:r>
-      <w:proofErr w:type="spellEnd"/>
-      <w:r>
-        <w:rPr>
-          <w:rFonts w:ascii="Arial" w:hAnsi="Arial" w:cs="Arial"/>
-          <w:sz w:val="18"/>
-          <w:szCs w:val="18"/>
-          <w:highlight w:val="yellow"/>
-          <w:lang w:val="es-ES_tradnl"/>
-        </w:rPr>
-        <w:t xml:space="preserve"> 3-Dificil:</w:t>
+        <w:t xml:space="preserve"> 1-Fácil, 2-Medio, ó 3-Dificil:</w:t>
       </w:r>
       <w:r>
         <w:rPr>
@@ -4707,16 +4722,23 @@
       <w:pPr>
         <w:rPr>
           <w:rFonts w:ascii="Arial" w:hAnsi="Arial" w:cs="Arial"/>
-          <w:b/>
-          <w:sz w:val="18"/>
-          <w:szCs w:val="18"/>
-          <w:lang w:val="es-ES_tradnl"/>
-        </w:rPr>
-      </w:pPr>
-      <w:r>
-        <w:rPr>
-          <w:rFonts w:ascii="Arial" w:hAnsi="Arial" w:cs="Arial"/>
-          <w:b/>
+          <w:sz w:val="18"/>
+          <w:szCs w:val="18"/>
+          <w:lang w:val="es-ES_tradnl"/>
+        </w:rPr>
+      </w:pPr>
+      <w:r>
+        <w:rPr>
+          <w:rFonts w:ascii="Arial" w:hAnsi="Arial" w:cs="Arial"/>
+          <w:sz w:val="18"/>
+          <w:szCs w:val="18"/>
+          <w:lang w:val="es-ES_tradnl"/>
+        </w:rPr>
+        <w:t xml:space="preserve">Averigua con tu profesor o tus padres y contesta: </w:t>
+      </w:r>
+      <w:r>
+        <w:rPr>
+          <w:rFonts w:ascii="Arial" w:hAnsi="Arial" w:cs="Arial"/>
           <w:sz w:val="18"/>
           <w:szCs w:val="18"/>
           <w:lang w:val="es-ES_tradnl"/>
@@ -4726,7 +4748,6 @@
       <w:r>
         <w:rPr>
           <w:rFonts w:ascii="Arial" w:hAnsi="Arial" w:cs="Arial"/>
-          <w:b/>
           <w:sz w:val="18"/>
           <w:szCs w:val="18"/>
           <w:lang w:val="es-ES_tradnl"/>
@@ -5394,22 +5415,20 @@
           <w:szCs w:val="18"/>
           <w:lang w:val="es-ES_tradnl"/>
         </w:rPr>
-        <w:t xml:space="preserve"> Este invento fue comprado por algunas empresas para ocultarlo, de tal manera que no fuera conocido por la mayoría de la gente</w:t>
-      </w:r>
-      <w:r>
-        <w:rPr>
-          <w:rFonts w:ascii="Arial" w:hAnsi="Arial" w:cs="Arial"/>
-          <w:b/>
-          <w:sz w:val="18"/>
-          <w:szCs w:val="18"/>
-          <w:lang w:val="es-ES_tradnl"/>
-        </w:rPr>
-        <w:t>.</w:t>
-      </w:r>
-      <w:r>
-        <w:rPr>
-          <w:rFonts w:ascii="Arial" w:hAnsi="Arial" w:cs="Arial"/>
-          <w:b/>
+        <w:t xml:space="preserve"> Este invento fue comprado por algunas empresas para ocultarlo, de tal manera que no fuera conocido por la may</w:t>
+      </w:r>
+      <w:r>
+        <w:rPr>
+          <w:rFonts w:ascii="Arial" w:hAnsi="Arial" w:cs="Arial"/>
+          <w:sz w:val="18"/>
+          <w:szCs w:val="18"/>
+          <w:lang w:val="es-ES_tradnl"/>
+        </w:rPr>
+        <w:t>oría de la gente.</w:t>
+      </w:r>
+      <w:r>
+        <w:rPr>
+          <w:rFonts w:ascii="Arial" w:hAnsi="Arial" w:cs="Arial"/>
           <w:sz w:val="18"/>
           <w:szCs w:val="18"/>
           <w:lang w:val="es-ES_tradnl"/>
@@ -5419,7 +5438,6 @@
       <w:r>
         <w:rPr>
           <w:rFonts w:ascii="Arial" w:hAnsi="Arial" w:cs="Arial"/>
-          <w:b/>
           <w:sz w:val="18"/>
           <w:szCs w:val="18"/>
           <w:lang w:val="es-ES_tradnl"/>
@@ -5429,7 +5447,6 @@
       <w:r>
         <w:rPr>
           <w:rFonts w:ascii="Arial" w:hAnsi="Arial" w:cs="Arial"/>
-          <w:b/>
           <w:sz w:val="18"/>
           <w:szCs w:val="18"/>
           <w:lang w:val="es-ES_tradnl"/>
@@ -5439,12 +5456,11 @@
       <w:r>
         <w:rPr>
           <w:rFonts w:ascii="Arial" w:hAnsi="Arial" w:cs="Arial"/>
-          <w:b/>
-          <w:sz w:val="18"/>
-          <w:szCs w:val="18"/>
-          <w:lang w:val="es-ES_tradnl"/>
-        </w:rPr>
-        <w:t>tiene el sistema de conducción  de la electricidad propuesto por Tesla?</w:t>
+          <w:sz w:val="18"/>
+          <w:szCs w:val="18"/>
+          <w:lang w:val="es-ES_tradnl"/>
+        </w:rPr>
+        <w:t>tiene el sistema de conducción de la electricidad propuesto por Tesla?</w:t>
       </w:r>
     </w:p>
     <w:p>
@@ -6006,7 +6022,6 @@
           <w:highlight w:val="green"/>
           <w:lang w:val="es-ES_tradnl"/>
         </w:rPr>
-        <w:lastRenderedPageBreak/>
         <w:t>PREGUNTA 5</w:t>
       </w:r>
     </w:p>
@@ -6096,7 +6111,6 @@
       <w:pPr>
         <w:rPr>
           <w:rFonts w:ascii="Arial" w:hAnsi="Arial" w:cs="Arial"/>
-          <w:b/>
           <w:sz w:val="18"/>
           <w:szCs w:val="18"/>
           <w:lang w:val="es-ES_tradnl"/>
@@ -6150,7 +6164,6 @@
       <w:r>
         <w:rPr>
           <w:rFonts w:ascii="Arial" w:hAnsi="Arial" w:cs="Arial"/>
-          <w:b/>
           <w:sz w:val="18"/>
           <w:szCs w:val="18"/>
           <w:lang w:val="es-ES_tradnl"/>
@@ -6160,7 +6173,6 @@
       <w:r>
         <w:rPr>
           <w:rFonts w:ascii="Arial" w:hAnsi="Arial" w:cs="Arial"/>
-          <w:b/>
           <w:sz w:val="18"/>
           <w:szCs w:val="18"/>
           <w:lang w:val="es-ES_tradnl"/>
@@ -6247,6 +6259,8 @@
         </w:rPr>
         <w:t xml:space="preserve"> </w:t>
       </w:r>
+      <w:bookmarkStart w:id="0" w:name="_GoBack"/>
+      <w:bookmarkEnd w:id="0"/>
     </w:p>
     <w:p>
       <w:pPr>
@@ -6689,3395 +6703,6 @@
         </w:rPr>
         <w:t xml:space="preserve"> </w:t>
       </w:r>
-    </w:p>
-    <w:p>
-      <w:pPr>
-        <w:rPr>
-          <w:rFonts w:ascii="Arial" w:hAnsi="Arial" w:cs="Arial"/>
-          <w:sz w:val="18"/>
-          <w:szCs w:val="18"/>
-          <w:lang w:val="es-ES_tradnl"/>
-        </w:rPr>
-      </w:pPr>
-    </w:p>
-    <w:p>
-      <w:pPr>
-        <w:rPr>
-          <w:rFonts w:ascii="Arial" w:hAnsi="Arial" w:cs="Arial"/>
-          <w:sz w:val="18"/>
-          <w:szCs w:val="18"/>
-          <w:lang w:val="es-ES_tradnl"/>
-        </w:rPr>
-      </w:pPr>
-    </w:p>
-    <w:p>
-      <w:pPr>
-        <w:rPr>
-          <w:rFonts w:ascii="Arial" w:hAnsi="Arial" w:cs="Arial"/>
-          <w:sz w:val="18"/>
-          <w:szCs w:val="18"/>
-          <w:lang w:val="es-ES_tradnl"/>
-        </w:rPr>
-      </w:pPr>
-    </w:p>
-    <w:p>
-      <w:pPr>
-        <w:rPr>
-          <w:rFonts w:ascii="Arial" w:hAnsi="Arial" w:cs="Arial"/>
-          <w:sz w:val="18"/>
-          <w:szCs w:val="18"/>
-          <w:lang w:val="es-ES_tradnl"/>
-        </w:rPr>
-      </w:pPr>
-    </w:p>
-    <w:p>
-      <w:pPr>
-        <w:rPr>
-          <w:rFonts w:ascii="Arial" w:hAnsi="Arial" w:cs="Arial"/>
-          <w:sz w:val="18"/>
-          <w:szCs w:val="18"/>
-          <w:lang w:val="es-ES_tradnl"/>
-        </w:rPr>
-      </w:pPr>
-    </w:p>
-    <w:p>
-      <w:pPr>
-        <w:rPr>
-          <w:rFonts w:ascii="Arial" w:hAnsi="Arial" w:cs="Arial"/>
-          <w:sz w:val="18"/>
-          <w:szCs w:val="18"/>
-          <w:lang w:val="es-ES_tradnl"/>
-        </w:rPr>
-      </w:pPr>
-    </w:p>
-    <w:p>
-      <w:pPr>
-        <w:rPr>
-          <w:rFonts w:ascii="Arial" w:hAnsi="Arial" w:cs="Arial"/>
-          <w:sz w:val="18"/>
-          <w:szCs w:val="18"/>
-          <w:lang w:val="es-ES_tradnl"/>
-        </w:rPr>
-      </w:pPr>
-    </w:p>
-    <w:p>
-      <w:pPr>
-        <w:rPr>
-          <w:rFonts w:ascii="Arial" w:hAnsi="Arial" w:cs="Arial"/>
-          <w:sz w:val="18"/>
-          <w:szCs w:val="18"/>
-          <w:lang w:val="es-ES_tradnl"/>
-        </w:rPr>
-      </w:pPr>
-    </w:p>
-    <w:p>
-      <w:pPr>
-        <w:rPr>
-          <w:rFonts w:ascii="Arial" w:hAnsi="Arial" w:cs="Arial"/>
-          <w:sz w:val="18"/>
-          <w:szCs w:val="18"/>
-          <w:lang w:val="es-ES_tradnl"/>
-        </w:rPr>
-      </w:pPr>
-    </w:p>
-    <w:p>
-      <w:pPr>
-        <w:rPr>
-          <w:rFonts w:ascii="Arial" w:hAnsi="Arial" w:cs="Arial"/>
-          <w:sz w:val="18"/>
-          <w:szCs w:val="18"/>
-          <w:lang w:val="es-ES_tradnl"/>
-        </w:rPr>
-      </w:pPr>
-    </w:p>
-    <w:p>
-      <w:pPr>
-        <w:rPr>
-          <w:rFonts w:ascii="Arial" w:hAnsi="Arial" w:cs="Arial"/>
-          <w:sz w:val="18"/>
-          <w:szCs w:val="18"/>
-          <w:lang w:val="es-ES_tradnl"/>
-        </w:rPr>
-      </w:pPr>
-    </w:p>
-    <w:p>
-      <w:pPr>
-        <w:rPr>
-          <w:rFonts w:ascii="Arial" w:hAnsi="Arial" w:cs="Arial"/>
-          <w:sz w:val="18"/>
-          <w:szCs w:val="18"/>
-          <w:lang w:val="es-ES_tradnl"/>
-        </w:rPr>
-      </w:pPr>
-    </w:p>
-    <w:p>
-      <w:pPr>
-        <w:rPr>
-          <w:rFonts w:ascii="Arial" w:hAnsi="Arial" w:cs="Arial"/>
-          <w:sz w:val="18"/>
-          <w:szCs w:val="18"/>
-          <w:lang w:val="es-ES_tradnl"/>
-        </w:rPr>
-      </w:pPr>
-    </w:p>
-    <w:p>
-      <w:pPr>
-        <w:rPr>
-          <w:rFonts w:ascii="Arial" w:hAnsi="Arial" w:cs="Arial"/>
-          <w:sz w:val="18"/>
-          <w:szCs w:val="18"/>
-          <w:lang w:val="es-ES_tradnl"/>
-        </w:rPr>
-      </w:pPr>
-    </w:p>
-    <w:p>
-      <w:pPr>
-        <w:rPr>
-          <w:rFonts w:ascii="Arial" w:hAnsi="Arial" w:cs="Arial"/>
-          <w:sz w:val="18"/>
-          <w:szCs w:val="18"/>
-          <w:lang w:val="es-ES_tradnl"/>
-        </w:rPr>
-      </w:pPr>
-    </w:p>
-    <w:p>
-      <w:pPr>
-        <w:rPr>
-          <w:rFonts w:ascii="Arial" w:hAnsi="Arial" w:cs="Arial"/>
-          <w:sz w:val="18"/>
-          <w:szCs w:val="18"/>
-          <w:lang w:val="es-ES_tradnl"/>
-        </w:rPr>
-      </w:pPr>
-      <w:r>
-        <w:rPr>
-          <w:rFonts w:ascii="Arial" w:hAnsi="Arial" w:cs="Arial"/>
-          <w:sz w:val="18"/>
-          <w:szCs w:val="18"/>
-          <w:highlight w:val="green"/>
-          <w:lang w:val="es-ES_tradnl"/>
-        </w:rPr>
-        <w:t>PREGUNTA 6</w:t>
-      </w:r>
-    </w:p>
-    <w:p>
-      <w:pPr>
-        <w:rPr>
-          <w:rFonts w:ascii="Arial" w:hAnsi="Arial" w:cs="Arial"/>
-          <w:sz w:val="18"/>
-          <w:szCs w:val="18"/>
-          <w:lang w:val="es-ES_tradnl"/>
-        </w:rPr>
-      </w:pPr>
-      <w:r>
-        <w:rPr>
-          <w:rFonts w:ascii="Arial" w:hAnsi="Arial"/>
-          <w:b/>
-          <w:color w:val="FF0000"/>
-          <w:sz w:val="18"/>
-          <w:szCs w:val="18"/>
-          <w:lang w:val="es-ES_tradnl"/>
-        </w:rPr>
-        <w:t>*</w:t>
-      </w:r>
-      <w:r>
-        <w:rPr>
-          <w:rFonts w:ascii="Arial" w:hAnsi="Arial"/>
-          <w:color w:val="FF0000"/>
-          <w:sz w:val="18"/>
-          <w:szCs w:val="18"/>
-          <w:lang w:val="es-ES_tradnl"/>
-        </w:rPr>
-        <w:t xml:space="preserve"> </w:t>
-      </w:r>
-      <w:r>
-        <w:rPr>
-          <w:rFonts w:ascii="Arial" w:hAnsi="Arial" w:cs="Arial"/>
-          <w:sz w:val="18"/>
-          <w:szCs w:val="18"/>
-          <w:highlight w:val="yellow"/>
-          <w:lang w:val="es-ES_tradnl"/>
-        </w:rPr>
-        <w:t>Enunciado (p</w:t>
-      </w:r>
-      <w:r>
-        <w:rPr>
-          <w:rFonts w:ascii="Arial" w:hAnsi="Arial" w:cs="Arial"/>
-          <w:sz w:val="18"/>
-          <w:szCs w:val="18"/>
-          <w:highlight w:val="yellow"/>
-          <w:lang w:val="es-ES_tradnl"/>
-        </w:rPr>
-        <w:t xml:space="preserve">regunta </w:t>
-      </w:r>
-      <w:r>
-        <w:rPr>
-          <w:rFonts w:ascii="Arial" w:hAnsi="Arial" w:cs="Arial"/>
-          <w:b/>
-          <w:sz w:val="18"/>
-          <w:szCs w:val="18"/>
-          <w:highlight w:val="yellow"/>
-          <w:lang w:val="es-ES_tradnl"/>
-        </w:rPr>
-        <w:t>500</w:t>
-      </w:r>
-      <w:r>
-        <w:rPr>
-          <w:rFonts w:ascii="Arial" w:hAnsi="Arial" w:cs="Arial"/>
-          <w:sz w:val="18"/>
-          <w:szCs w:val="18"/>
-          <w:highlight w:val="yellow"/>
-          <w:lang w:val="es-ES_tradnl"/>
-        </w:rPr>
-        <w:t xml:space="preserve"> caracteres máximo</w:t>
-      </w:r>
-      <w:r>
-        <w:rPr>
-          <w:rFonts w:ascii="Arial" w:hAnsi="Arial" w:cs="Arial"/>
-          <w:sz w:val="18"/>
-          <w:szCs w:val="18"/>
-          <w:highlight w:val="yellow"/>
-          <w:lang w:val="es-ES_tradnl"/>
-        </w:rPr>
-        <w:t>)</w:t>
-      </w:r>
-    </w:p>
-    <w:p>
-      <w:pPr>
-        <w:rPr>
-          <w:rFonts w:ascii="Arial" w:hAnsi="Arial" w:cs="Arial"/>
-          <w:sz w:val="18"/>
-          <w:szCs w:val="18"/>
-          <w:lang w:val="es-ES_tradnl"/>
-        </w:rPr>
-      </w:pPr>
-    </w:p>
-    <w:p>
-      <w:pPr>
-        <w:rPr>
-          <w:rFonts w:ascii="Arial" w:hAnsi="Arial" w:cs="Arial"/>
-          <w:sz w:val="18"/>
-          <w:szCs w:val="18"/>
-          <w:lang w:val="es-ES_tradnl"/>
-        </w:rPr>
-      </w:pPr>
-      <w:r>
-        <w:rPr>
-          <w:rFonts w:ascii="Arial" w:hAnsi="Arial"/>
-          <w:b/>
-          <w:color w:val="FF0000"/>
-          <w:sz w:val="18"/>
-          <w:szCs w:val="18"/>
-          <w:lang w:val="es-ES_tradnl"/>
-        </w:rPr>
-        <w:t>*</w:t>
-      </w:r>
-      <w:r>
-        <w:rPr>
-          <w:rFonts w:ascii="Arial" w:hAnsi="Arial"/>
-          <w:color w:val="FF0000"/>
-          <w:sz w:val="18"/>
-          <w:szCs w:val="18"/>
-          <w:lang w:val="es-ES_tradnl"/>
-        </w:rPr>
-        <w:t xml:space="preserve"> </w:t>
-      </w:r>
-      <w:r>
-        <w:rPr>
-          <w:rFonts w:ascii="Arial" w:hAnsi="Arial" w:cs="Arial"/>
-          <w:sz w:val="18"/>
-          <w:szCs w:val="18"/>
-          <w:highlight w:val="yellow"/>
-          <w:lang w:val="es-ES_tradnl"/>
-        </w:rPr>
-        <w:t>Nivel</w:t>
-      </w:r>
-      <w:r>
-        <w:rPr>
-          <w:rFonts w:ascii="Arial" w:hAnsi="Arial" w:cs="Arial"/>
-          <w:sz w:val="18"/>
-          <w:szCs w:val="18"/>
-          <w:highlight w:val="yellow"/>
-          <w:lang w:val="es-ES_tradnl"/>
-        </w:rPr>
-        <w:t xml:space="preserve"> 1-Fácil, 2-Medio, ó 3-Dificil:</w:t>
-      </w:r>
-      <w:r>
-        <w:rPr>
-          <w:rFonts w:ascii="Arial" w:hAnsi="Arial" w:cs="Arial"/>
-          <w:sz w:val="18"/>
-          <w:szCs w:val="18"/>
-          <w:lang w:val="es-ES_tradnl"/>
-        </w:rPr>
-        <w:t xml:space="preserve"> </w:t>
-      </w:r>
-    </w:p>
-    <w:p>
-      <w:pPr>
-        <w:rPr>
-          <w:rFonts w:ascii="Arial" w:hAnsi="Arial" w:cs="Arial"/>
-          <w:sz w:val="18"/>
-          <w:szCs w:val="18"/>
-          <w:lang w:val="es-ES_tradnl"/>
-        </w:rPr>
-      </w:pPr>
-    </w:p>
-    <w:p>
-      <w:pPr>
-        <w:rPr>
-          <w:rFonts w:ascii="Arial" w:hAnsi="Arial" w:cs="Arial"/>
-          <w:sz w:val="18"/>
-          <w:szCs w:val="18"/>
-          <w:lang w:val="es-ES_tradnl"/>
-        </w:rPr>
-      </w:pPr>
-      <w:r>
-        <w:rPr>
-          <w:rFonts w:ascii="Arial" w:hAnsi="Arial" w:cs="Arial"/>
-          <w:sz w:val="18"/>
-          <w:szCs w:val="18"/>
-          <w:highlight w:val="yellow"/>
-          <w:lang w:val="es-ES_tradnl"/>
-        </w:rPr>
-        <w:t xml:space="preserve">Explicación </w:t>
-      </w:r>
-      <w:r>
-        <w:rPr>
-          <w:rFonts w:ascii="Arial" w:hAnsi="Arial" w:cs="Arial"/>
-          <w:sz w:val="18"/>
-          <w:szCs w:val="18"/>
-          <w:highlight w:val="yellow"/>
-          <w:lang w:val="es-ES_tradnl"/>
-        </w:rPr>
-        <w:t>(</w:t>
-      </w:r>
-      <w:r>
-        <w:rPr>
-          <w:rFonts w:ascii="Arial" w:hAnsi="Arial" w:cs="Arial"/>
-          <w:b/>
-          <w:sz w:val="18"/>
-          <w:szCs w:val="18"/>
-          <w:highlight w:val="yellow"/>
-          <w:lang w:val="es-ES_tradnl"/>
-        </w:rPr>
-        <w:t>500</w:t>
-      </w:r>
-      <w:r>
-        <w:rPr>
-          <w:rFonts w:ascii="Arial" w:hAnsi="Arial" w:cs="Arial"/>
-          <w:sz w:val="18"/>
-          <w:szCs w:val="18"/>
-          <w:highlight w:val="yellow"/>
-          <w:lang w:val="es-ES_tradnl"/>
-        </w:rPr>
-        <w:t xml:space="preserve"> caracteres máximo</w:t>
-      </w:r>
-      <w:r>
-        <w:rPr>
-          <w:rFonts w:ascii="Arial" w:hAnsi="Arial" w:cs="Arial"/>
-          <w:sz w:val="18"/>
-          <w:szCs w:val="18"/>
-          <w:highlight w:val="yellow"/>
-          <w:lang w:val="es-ES_tradnl"/>
-        </w:rPr>
-        <w:t>)</w:t>
-      </w:r>
-    </w:p>
-    <w:p>
-      <w:pPr>
-        <w:rPr>
-          <w:rFonts w:ascii="Arial" w:hAnsi="Arial" w:cs="Arial"/>
-          <w:sz w:val="18"/>
-          <w:szCs w:val="18"/>
-          <w:lang w:val="es-ES_tradnl"/>
-        </w:rPr>
-      </w:pPr>
-    </w:p>
-    <w:p>
-      <w:pPr>
-        <w:rPr>
-          <w:rFonts w:ascii="Arial" w:hAnsi="Arial" w:cs="Arial"/>
-          <w:sz w:val="18"/>
-          <w:szCs w:val="18"/>
-          <w:lang w:val="es-ES_tradnl"/>
-        </w:rPr>
-      </w:pPr>
-      <w:r>
-        <w:rPr>
-          <w:rFonts w:ascii="Arial" w:hAnsi="Arial" w:cs="Arial"/>
-          <w:sz w:val="18"/>
-          <w:szCs w:val="18"/>
-          <w:highlight w:val="yellow"/>
-          <w:lang w:val="es-ES_tradnl"/>
-        </w:rPr>
-        <w:t>IMAGEN:</w:t>
-      </w:r>
-    </w:p>
-    <w:p>
-      <w:pPr>
-        <w:ind w:left="426"/>
-        <w:rPr>
-          <w:rFonts w:ascii="Arial" w:hAnsi="Arial" w:cs="Arial"/>
-          <w:sz w:val="18"/>
-          <w:szCs w:val="18"/>
-          <w:lang w:val="es-ES_tradnl"/>
-        </w:rPr>
-      </w:pPr>
-      <w:r>
-        <w:rPr>
-          <w:rFonts w:ascii="Arial" w:hAnsi="Arial"/>
-          <w:b/>
-          <w:color w:val="FF0000"/>
-          <w:sz w:val="18"/>
-          <w:szCs w:val="18"/>
-          <w:lang w:val="es-ES_tradnl"/>
-        </w:rPr>
-        <w:t>*</w:t>
-      </w:r>
-      <w:r>
-        <w:rPr>
-          <w:rFonts w:ascii="Arial" w:hAnsi="Arial"/>
-          <w:sz w:val="18"/>
-          <w:szCs w:val="18"/>
-          <w:lang w:val="es-ES_tradnl"/>
-        </w:rPr>
-        <w:t xml:space="preserve"> </w:t>
-      </w:r>
-      <w:r>
-        <w:rPr>
-          <w:rFonts w:ascii="Arial" w:hAnsi="Arial" w:cs="Arial"/>
-          <w:sz w:val="18"/>
-          <w:szCs w:val="18"/>
-          <w:highlight w:val="yellow"/>
-          <w:lang w:val="es-ES_tradnl"/>
-        </w:rPr>
-        <w:t>Nombre de archivo Shutterstock o descripción de ilustración a crear</w:t>
-      </w:r>
-    </w:p>
-    <w:p>
-      <w:pPr>
-        <w:ind w:left="567"/>
-        <w:rPr>
-          <w:rFonts w:ascii="Arial" w:hAnsi="Arial" w:cs="Arial"/>
-          <w:sz w:val="18"/>
-          <w:szCs w:val="18"/>
-          <w:lang w:val="es-ES_tradnl"/>
-        </w:rPr>
-      </w:pPr>
-    </w:p>
-    <w:p>
-      <w:pPr>
-        <w:ind w:left="426"/>
-        <w:rPr>
-          <w:rFonts w:ascii="Arial" w:hAnsi="Arial" w:cs="Arial"/>
-          <w:sz w:val="18"/>
-          <w:szCs w:val="18"/>
-          <w:highlight w:val="yellow"/>
-          <w:lang w:val="es-ES_tradnl"/>
-        </w:rPr>
-      </w:pPr>
-      <w:r>
-        <w:rPr>
-          <w:rFonts w:ascii="Arial" w:hAnsi="Arial"/>
-          <w:b/>
-          <w:color w:val="FF0000"/>
-          <w:sz w:val="18"/>
-          <w:szCs w:val="18"/>
-          <w:lang w:val="es-ES_tradnl"/>
-        </w:rPr>
-        <w:t xml:space="preserve">* </w:t>
-      </w:r>
-      <w:r>
-        <w:rPr>
-          <w:rFonts w:ascii="Arial" w:hAnsi="Arial" w:cs="Arial"/>
-          <w:sz w:val="18"/>
-          <w:szCs w:val="18"/>
-          <w:highlight w:val="yellow"/>
-          <w:lang w:val="es-ES_tradnl"/>
-        </w:rPr>
-        <w:t>Imagen normal (</w:t>
-      </w:r>
-      <w:r>
-        <w:rPr>
-          <w:rFonts w:ascii="Arial" w:hAnsi="Arial" w:cs="Arial"/>
-          <w:sz w:val="18"/>
-          <w:szCs w:val="18"/>
-          <w:highlight w:val="yellow"/>
-          <w:lang w:val="es-ES_tradnl"/>
-        </w:rPr>
-        <w:t xml:space="preserve">codificado ejemplo, </w:t>
-      </w:r>
-      <w:r>
-        <w:rPr>
-          <w:rFonts w:ascii="Arial" w:hAnsi="Arial" w:cs="Arial"/>
-          <w:sz w:val="18"/>
-          <w:szCs w:val="18"/>
-          <w:highlight w:val="yellow"/>
-          <w:lang w:val="es-ES_tradnl"/>
-        </w:rPr>
-        <w:t>CN</w:t>
-      </w:r>
-      <w:r>
-        <w:rPr>
-          <w:rFonts w:ascii="Arial" w:hAnsi="Arial" w:cs="Arial"/>
-          <w:sz w:val="18"/>
-          <w:szCs w:val="18"/>
-          <w:highlight w:val="yellow"/>
-          <w:lang w:val="es-ES_tradnl"/>
-        </w:rPr>
-        <w:t>_</w:t>
-      </w:r>
-      <w:r>
-        <w:rPr>
-          <w:rFonts w:ascii="Arial" w:hAnsi="Arial" w:cs="Arial"/>
-          <w:sz w:val="18"/>
-          <w:szCs w:val="18"/>
-          <w:highlight w:val="yellow"/>
-          <w:lang w:val="es-ES_tradnl"/>
-        </w:rPr>
-        <w:t>07_04_REC10_IMG06</w:t>
-      </w:r>
-      <w:r>
-        <w:rPr>
-          <w:rFonts w:ascii="Arial" w:hAnsi="Arial" w:cs="Arial"/>
-          <w:sz w:val="18"/>
-          <w:szCs w:val="18"/>
-          <w:highlight w:val="yellow"/>
-          <w:lang w:val="es-ES_tradnl"/>
-        </w:rPr>
-        <w:t>n</w:t>
-      </w:r>
-      <w:r>
-        <w:rPr>
-          <w:rFonts w:ascii="Arial" w:hAnsi="Arial" w:cs="Arial"/>
-          <w:sz w:val="18"/>
-          <w:szCs w:val="18"/>
-          <w:highlight w:val="yellow"/>
-          <w:lang w:val="es-ES_tradnl"/>
-        </w:rPr>
-        <w:t>)</w:t>
-      </w:r>
-    </w:p>
-    <w:p>
-      <w:pPr>
-        <w:ind w:left="567"/>
-        <w:rPr>
-          <w:rFonts w:ascii="Arial" w:hAnsi="Arial" w:cs="Arial"/>
-          <w:sz w:val="18"/>
-          <w:szCs w:val="18"/>
-          <w:lang w:val="es-ES_tradnl"/>
-        </w:rPr>
-      </w:pPr>
-    </w:p>
-    <w:p>
-      <w:pPr>
-        <w:ind w:left="426"/>
-        <w:rPr>
-          <w:rFonts w:ascii="Arial" w:hAnsi="Arial" w:cs="Arial"/>
-          <w:sz w:val="18"/>
-          <w:szCs w:val="18"/>
-          <w:lang w:val="es-ES_tradnl"/>
-        </w:rPr>
-      </w:pPr>
-      <w:r>
-        <w:rPr>
-          <w:rFonts w:ascii="Arial" w:hAnsi="Arial"/>
-          <w:b/>
-          <w:color w:val="FF0000"/>
-          <w:sz w:val="18"/>
-          <w:szCs w:val="18"/>
-          <w:lang w:val="es-ES_tradnl"/>
-        </w:rPr>
-        <w:t xml:space="preserve">* </w:t>
-      </w:r>
-      <w:r>
-        <w:rPr>
-          <w:rFonts w:ascii="Arial" w:hAnsi="Arial" w:cs="Arial"/>
-          <w:sz w:val="18"/>
-          <w:szCs w:val="18"/>
-          <w:highlight w:val="yellow"/>
-          <w:lang w:val="es-ES_tradnl"/>
-        </w:rPr>
-        <w:t xml:space="preserve">Imagen amplificada </w:t>
-      </w:r>
-      <w:r>
-        <w:rPr>
-          <w:rFonts w:ascii="Arial" w:hAnsi="Arial" w:cs="Arial"/>
-          <w:b/>
-          <w:sz w:val="18"/>
-          <w:szCs w:val="18"/>
-          <w:highlight w:val="yellow"/>
-          <w:lang w:val="es-ES_tradnl"/>
-        </w:rPr>
-        <w:t>opcional</w:t>
-      </w:r>
-      <w:r>
-        <w:rPr>
-          <w:rFonts w:ascii="Arial" w:hAnsi="Arial" w:cs="Arial"/>
-          <w:sz w:val="18"/>
-          <w:szCs w:val="18"/>
-          <w:highlight w:val="yellow"/>
-          <w:lang w:val="es-ES_tradnl"/>
-        </w:rPr>
-        <w:t xml:space="preserve"> (</w:t>
-      </w:r>
-      <w:r>
-        <w:rPr>
-          <w:rFonts w:ascii="Arial" w:hAnsi="Arial" w:cs="Arial"/>
-          <w:sz w:val="18"/>
-          <w:szCs w:val="18"/>
-          <w:highlight w:val="yellow"/>
-          <w:lang w:val="es-ES_tradnl"/>
-        </w:rPr>
-        <w:t xml:space="preserve">codificado ejemplo, </w:t>
-      </w:r>
-      <w:r>
-        <w:rPr>
-          <w:rFonts w:ascii="Arial" w:hAnsi="Arial" w:cs="Arial"/>
-          <w:sz w:val="18"/>
-          <w:szCs w:val="18"/>
-          <w:highlight w:val="yellow"/>
-          <w:lang w:val="es-ES_tradnl"/>
-        </w:rPr>
-        <w:t>CN</w:t>
-      </w:r>
-      <w:r>
-        <w:rPr>
-          <w:rFonts w:ascii="Arial" w:hAnsi="Arial" w:cs="Arial"/>
-          <w:sz w:val="18"/>
-          <w:szCs w:val="18"/>
-          <w:highlight w:val="yellow"/>
-          <w:lang w:val="es-ES_tradnl"/>
-        </w:rPr>
-        <w:t>_</w:t>
-      </w:r>
-      <w:r>
-        <w:rPr>
-          <w:rFonts w:ascii="Arial" w:hAnsi="Arial" w:cs="Arial"/>
-          <w:sz w:val="18"/>
-          <w:szCs w:val="18"/>
-          <w:highlight w:val="yellow"/>
-          <w:lang w:val="es-ES_tradnl"/>
-        </w:rPr>
-        <w:t>07_04_REC10_IMG06</w:t>
-      </w:r>
-      <w:r>
-        <w:rPr>
-          <w:rFonts w:ascii="Arial" w:hAnsi="Arial" w:cs="Arial"/>
-          <w:sz w:val="18"/>
-          <w:szCs w:val="18"/>
-          <w:highlight w:val="yellow"/>
-          <w:lang w:val="es-ES_tradnl"/>
-        </w:rPr>
-        <w:t>a</w:t>
-      </w:r>
-      <w:r>
-        <w:rPr>
-          <w:rFonts w:ascii="Arial" w:hAnsi="Arial" w:cs="Arial"/>
-          <w:sz w:val="18"/>
-          <w:szCs w:val="18"/>
-          <w:highlight w:val="yellow"/>
-          <w:lang w:val="es-ES_tradnl"/>
-        </w:rPr>
-        <w:t>)</w:t>
-      </w:r>
-    </w:p>
-    <w:p>
-      <w:pPr>
-        <w:ind w:left="567"/>
-        <w:rPr>
-          <w:rFonts w:ascii="Arial" w:hAnsi="Arial" w:cs="Arial"/>
-          <w:sz w:val="18"/>
-          <w:szCs w:val="18"/>
-          <w:lang w:val="es-ES_tradnl"/>
-        </w:rPr>
-      </w:pPr>
-    </w:p>
-    <w:p>
-      <w:pPr>
-        <w:rPr>
-          <w:rFonts w:ascii="Arial" w:hAnsi="Arial" w:cs="Arial"/>
-          <w:sz w:val="18"/>
-          <w:szCs w:val="18"/>
-          <w:lang w:val="es-ES_tradnl"/>
-        </w:rPr>
-      </w:pPr>
-      <w:r>
-        <w:rPr>
-          <w:rFonts w:ascii="Arial" w:hAnsi="Arial" w:cs="Arial"/>
-          <w:sz w:val="18"/>
-          <w:szCs w:val="18"/>
-          <w:highlight w:val="yellow"/>
-          <w:lang w:val="es-ES_tradnl"/>
-        </w:rPr>
-        <w:t xml:space="preserve">Texto (lectura </w:t>
-      </w:r>
-      <w:r>
-        <w:rPr>
-          <w:rFonts w:ascii="Arial" w:hAnsi="Arial" w:cs="Arial"/>
-          <w:b/>
-          <w:sz w:val="18"/>
-          <w:szCs w:val="18"/>
-          <w:highlight w:val="yellow"/>
-          <w:lang w:val="es-ES_tradnl"/>
-        </w:rPr>
-        <w:t>500</w:t>
-      </w:r>
-      <w:r>
-        <w:rPr>
-          <w:rFonts w:ascii="Arial" w:hAnsi="Arial" w:cs="Arial"/>
-          <w:sz w:val="18"/>
-          <w:szCs w:val="18"/>
-          <w:highlight w:val="yellow"/>
-          <w:lang w:val="es-ES_tradnl"/>
-        </w:rPr>
-        <w:t xml:space="preserve"> caracteres máximo</w:t>
-      </w:r>
-      <w:r>
-        <w:rPr>
-          <w:rFonts w:ascii="Arial" w:hAnsi="Arial" w:cs="Arial"/>
-          <w:sz w:val="18"/>
-          <w:szCs w:val="18"/>
-          <w:highlight w:val="yellow"/>
-          <w:lang w:val="es-ES_tradnl"/>
-        </w:rPr>
-        <w:t>)</w:t>
-      </w:r>
-      <w:r>
-        <w:rPr>
-          <w:rFonts w:ascii="Arial" w:hAnsi="Arial" w:cs="Arial"/>
-          <w:sz w:val="18"/>
-          <w:szCs w:val="18"/>
-          <w:highlight w:val="yellow"/>
-          <w:lang w:val="es-ES_tradnl"/>
-        </w:rPr>
-        <w:t xml:space="preserve"> </w:t>
-      </w:r>
-    </w:p>
-    <w:p>
-      <w:pPr>
-        <w:rPr>
-          <w:rFonts w:ascii="Arial" w:hAnsi="Arial" w:cs="Arial"/>
-          <w:sz w:val="18"/>
-          <w:szCs w:val="18"/>
-          <w:lang w:val="es-ES_tradnl"/>
-        </w:rPr>
-      </w:pPr>
-    </w:p>
-    <w:p>
-      <w:pPr>
-        <w:rPr>
-          <w:rFonts w:ascii="Arial" w:hAnsi="Arial" w:cs="Arial"/>
-          <w:sz w:val="18"/>
-          <w:szCs w:val="18"/>
-          <w:lang w:val="es-ES_tradnl"/>
-        </w:rPr>
-      </w:pPr>
-    </w:p>
-    <w:p>
-      <w:pPr>
-        <w:rPr>
-          <w:rFonts w:ascii="Arial" w:hAnsi="Arial" w:cs="Arial"/>
-          <w:sz w:val="18"/>
-          <w:szCs w:val="18"/>
-          <w:lang w:val="es-ES_tradnl"/>
-        </w:rPr>
-      </w:pPr>
-      <w:r>
-        <w:rPr>
-          <w:rFonts w:ascii="Arial" w:hAnsi="Arial" w:cs="Arial"/>
-          <w:sz w:val="18"/>
-          <w:szCs w:val="18"/>
-          <w:highlight w:val="green"/>
-          <w:lang w:val="es-ES_tradnl"/>
-        </w:rPr>
-        <w:t>PREGUNTA 7</w:t>
-      </w:r>
-    </w:p>
-    <w:p>
-      <w:pPr>
-        <w:rPr>
-          <w:rFonts w:ascii="Arial" w:hAnsi="Arial" w:cs="Arial"/>
-          <w:sz w:val="18"/>
-          <w:szCs w:val="18"/>
-          <w:lang w:val="es-ES_tradnl"/>
-        </w:rPr>
-      </w:pPr>
-      <w:r>
-        <w:rPr>
-          <w:rFonts w:ascii="Arial" w:hAnsi="Arial"/>
-          <w:b/>
-          <w:color w:val="FF0000"/>
-          <w:sz w:val="18"/>
-          <w:szCs w:val="18"/>
-          <w:lang w:val="es-ES_tradnl"/>
-        </w:rPr>
-        <w:t>*</w:t>
-      </w:r>
-      <w:r>
-        <w:rPr>
-          <w:rFonts w:ascii="Arial" w:hAnsi="Arial"/>
-          <w:color w:val="FF0000"/>
-          <w:sz w:val="18"/>
-          <w:szCs w:val="18"/>
-          <w:lang w:val="es-ES_tradnl"/>
-        </w:rPr>
-        <w:t xml:space="preserve"> </w:t>
-      </w:r>
-      <w:r>
-        <w:rPr>
-          <w:rFonts w:ascii="Arial" w:hAnsi="Arial" w:cs="Arial"/>
-          <w:sz w:val="18"/>
-          <w:szCs w:val="18"/>
-          <w:highlight w:val="yellow"/>
-          <w:lang w:val="es-ES_tradnl"/>
-        </w:rPr>
-        <w:t>Enunciado (p</w:t>
-      </w:r>
-      <w:r>
-        <w:rPr>
-          <w:rFonts w:ascii="Arial" w:hAnsi="Arial" w:cs="Arial"/>
-          <w:sz w:val="18"/>
-          <w:szCs w:val="18"/>
-          <w:highlight w:val="yellow"/>
-          <w:lang w:val="es-ES_tradnl"/>
-        </w:rPr>
-        <w:t xml:space="preserve">regunta </w:t>
-      </w:r>
-      <w:r>
-        <w:rPr>
-          <w:rFonts w:ascii="Arial" w:hAnsi="Arial" w:cs="Arial"/>
-          <w:b/>
-          <w:sz w:val="18"/>
-          <w:szCs w:val="18"/>
-          <w:highlight w:val="yellow"/>
-          <w:lang w:val="es-ES_tradnl"/>
-        </w:rPr>
-        <w:t>500</w:t>
-      </w:r>
-      <w:r>
-        <w:rPr>
-          <w:rFonts w:ascii="Arial" w:hAnsi="Arial" w:cs="Arial"/>
-          <w:sz w:val="18"/>
-          <w:szCs w:val="18"/>
-          <w:highlight w:val="yellow"/>
-          <w:lang w:val="es-ES_tradnl"/>
-        </w:rPr>
-        <w:t xml:space="preserve"> caracteres máximo</w:t>
-      </w:r>
-      <w:r>
-        <w:rPr>
-          <w:rFonts w:ascii="Arial" w:hAnsi="Arial" w:cs="Arial"/>
-          <w:sz w:val="18"/>
-          <w:szCs w:val="18"/>
-          <w:highlight w:val="yellow"/>
-          <w:lang w:val="es-ES_tradnl"/>
-        </w:rPr>
-        <w:t>)</w:t>
-      </w:r>
-    </w:p>
-    <w:p>
-      <w:pPr>
-        <w:rPr>
-          <w:rFonts w:ascii="Arial" w:hAnsi="Arial" w:cs="Arial"/>
-          <w:sz w:val="18"/>
-          <w:szCs w:val="18"/>
-          <w:lang w:val="es-ES_tradnl"/>
-        </w:rPr>
-      </w:pPr>
-    </w:p>
-    <w:p>
-      <w:pPr>
-        <w:rPr>
-          <w:rFonts w:ascii="Arial" w:hAnsi="Arial" w:cs="Arial"/>
-          <w:sz w:val="18"/>
-          <w:szCs w:val="18"/>
-          <w:lang w:val="es-ES_tradnl"/>
-        </w:rPr>
-      </w:pPr>
-      <w:r>
-        <w:rPr>
-          <w:rFonts w:ascii="Arial" w:hAnsi="Arial"/>
-          <w:b/>
-          <w:color w:val="FF0000"/>
-          <w:sz w:val="18"/>
-          <w:szCs w:val="18"/>
-          <w:lang w:val="es-ES_tradnl"/>
-        </w:rPr>
-        <w:t>*</w:t>
-      </w:r>
-      <w:r>
-        <w:rPr>
-          <w:rFonts w:ascii="Arial" w:hAnsi="Arial"/>
-          <w:color w:val="FF0000"/>
-          <w:sz w:val="18"/>
-          <w:szCs w:val="18"/>
-          <w:lang w:val="es-ES_tradnl"/>
-        </w:rPr>
-        <w:t xml:space="preserve"> </w:t>
-      </w:r>
-      <w:r>
-        <w:rPr>
-          <w:rFonts w:ascii="Arial" w:hAnsi="Arial" w:cs="Arial"/>
-          <w:sz w:val="18"/>
-          <w:szCs w:val="18"/>
-          <w:highlight w:val="yellow"/>
-          <w:lang w:val="es-ES_tradnl"/>
-        </w:rPr>
-        <w:t>Nivel</w:t>
-      </w:r>
-      <w:r>
-        <w:rPr>
-          <w:rFonts w:ascii="Arial" w:hAnsi="Arial" w:cs="Arial"/>
-          <w:sz w:val="18"/>
-          <w:szCs w:val="18"/>
-          <w:highlight w:val="yellow"/>
-          <w:lang w:val="es-ES_tradnl"/>
-        </w:rPr>
-        <w:t xml:space="preserve"> 1-Fácil, 2-Medio, ó 3-Dificil:</w:t>
-      </w:r>
-      <w:r>
-        <w:rPr>
-          <w:rFonts w:ascii="Arial" w:hAnsi="Arial" w:cs="Arial"/>
-          <w:sz w:val="18"/>
-          <w:szCs w:val="18"/>
-          <w:lang w:val="es-ES_tradnl"/>
-        </w:rPr>
-        <w:t xml:space="preserve"> </w:t>
-      </w:r>
-    </w:p>
-    <w:p>
-      <w:pPr>
-        <w:rPr>
-          <w:rFonts w:ascii="Arial" w:hAnsi="Arial" w:cs="Arial"/>
-          <w:sz w:val="18"/>
-          <w:szCs w:val="18"/>
-          <w:lang w:val="es-ES_tradnl"/>
-        </w:rPr>
-      </w:pPr>
-    </w:p>
-    <w:p>
-      <w:pPr>
-        <w:rPr>
-          <w:rFonts w:ascii="Arial" w:hAnsi="Arial" w:cs="Arial"/>
-          <w:sz w:val="18"/>
-          <w:szCs w:val="18"/>
-          <w:lang w:val="es-ES_tradnl"/>
-        </w:rPr>
-      </w:pPr>
-      <w:r>
-        <w:rPr>
-          <w:rFonts w:ascii="Arial" w:hAnsi="Arial" w:cs="Arial"/>
-          <w:sz w:val="18"/>
-          <w:szCs w:val="18"/>
-          <w:highlight w:val="yellow"/>
-          <w:lang w:val="es-ES_tradnl"/>
-        </w:rPr>
-        <w:t xml:space="preserve">Explicación </w:t>
-      </w:r>
-      <w:r>
-        <w:rPr>
-          <w:rFonts w:ascii="Arial" w:hAnsi="Arial" w:cs="Arial"/>
-          <w:sz w:val="18"/>
-          <w:szCs w:val="18"/>
-          <w:highlight w:val="yellow"/>
-          <w:lang w:val="es-ES_tradnl"/>
-        </w:rPr>
-        <w:t>(</w:t>
-      </w:r>
-      <w:r>
-        <w:rPr>
-          <w:rFonts w:ascii="Arial" w:hAnsi="Arial" w:cs="Arial"/>
-          <w:b/>
-          <w:sz w:val="18"/>
-          <w:szCs w:val="18"/>
-          <w:highlight w:val="yellow"/>
-          <w:lang w:val="es-ES_tradnl"/>
-        </w:rPr>
-        <w:t>500</w:t>
-      </w:r>
-      <w:r>
-        <w:rPr>
-          <w:rFonts w:ascii="Arial" w:hAnsi="Arial" w:cs="Arial"/>
-          <w:sz w:val="18"/>
-          <w:szCs w:val="18"/>
-          <w:highlight w:val="yellow"/>
-          <w:lang w:val="es-ES_tradnl"/>
-        </w:rPr>
-        <w:t xml:space="preserve"> caracteres máximo</w:t>
-      </w:r>
-      <w:r>
-        <w:rPr>
-          <w:rFonts w:ascii="Arial" w:hAnsi="Arial" w:cs="Arial"/>
-          <w:sz w:val="18"/>
-          <w:szCs w:val="18"/>
-          <w:highlight w:val="yellow"/>
-          <w:lang w:val="es-ES_tradnl"/>
-        </w:rPr>
-        <w:t>)</w:t>
-      </w:r>
-    </w:p>
-    <w:p>
-      <w:pPr>
-        <w:rPr>
-          <w:rFonts w:ascii="Arial" w:hAnsi="Arial" w:cs="Arial"/>
-          <w:sz w:val="18"/>
-          <w:szCs w:val="18"/>
-          <w:lang w:val="es-ES_tradnl"/>
-        </w:rPr>
-      </w:pPr>
-    </w:p>
-    <w:p>
-      <w:pPr>
-        <w:rPr>
-          <w:rFonts w:ascii="Arial" w:hAnsi="Arial" w:cs="Arial"/>
-          <w:sz w:val="18"/>
-          <w:szCs w:val="18"/>
-          <w:lang w:val="es-ES_tradnl"/>
-        </w:rPr>
-      </w:pPr>
-      <w:r>
-        <w:rPr>
-          <w:rFonts w:ascii="Arial" w:hAnsi="Arial" w:cs="Arial"/>
-          <w:sz w:val="18"/>
-          <w:szCs w:val="18"/>
-          <w:highlight w:val="yellow"/>
-          <w:lang w:val="es-ES_tradnl"/>
-        </w:rPr>
-        <w:t>IMAGEN:</w:t>
-      </w:r>
-    </w:p>
-    <w:p>
-      <w:pPr>
-        <w:ind w:left="426"/>
-        <w:rPr>
-          <w:rFonts w:ascii="Arial" w:hAnsi="Arial" w:cs="Arial"/>
-          <w:sz w:val="18"/>
-          <w:szCs w:val="18"/>
-          <w:lang w:val="es-ES_tradnl"/>
-        </w:rPr>
-      </w:pPr>
-      <w:r>
-        <w:rPr>
-          <w:rFonts w:ascii="Arial" w:hAnsi="Arial"/>
-          <w:b/>
-          <w:color w:val="FF0000"/>
-          <w:sz w:val="18"/>
-          <w:szCs w:val="18"/>
-          <w:lang w:val="es-ES_tradnl"/>
-        </w:rPr>
-        <w:t>*</w:t>
-      </w:r>
-      <w:r>
-        <w:rPr>
-          <w:rFonts w:ascii="Arial" w:hAnsi="Arial"/>
-          <w:sz w:val="18"/>
-          <w:szCs w:val="18"/>
-          <w:lang w:val="es-ES_tradnl"/>
-        </w:rPr>
-        <w:t xml:space="preserve"> </w:t>
-      </w:r>
-      <w:r>
-        <w:rPr>
-          <w:rFonts w:ascii="Arial" w:hAnsi="Arial" w:cs="Arial"/>
-          <w:sz w:val="18"/>
-          <w:szCs w:val="18"/>
-          <w:highlight w:val="yellow"/>
-          <w:lang w:val="es-ES_tradnl"/>
-        </w:rPr>
-        <w:t>Nombre de archivo Shutterstock o descripción de ilustración a crear</w:t>
-      </w:r>
-    </w:p>
-    <w:p>
-      <w:pPr>
-        <w:ind w:left="567"/>
-        <w:rPr>
-          <w:rFonts w:ascii="Arial" w:hAnsi="Arial" w:cs="Arial"/>
-          <w:sz w:val="18"/>
-          <w:szCs w:val="18"/>
-          <w:lang w:val="es-ES_tradnl"/>
-        </w:rPr>
-      </w:pPr>
-    </w:p>
-    <w:p>
-      <w:pPr>
-        <w:ind w:left="426"/>
-        <w:rPr>
-          <w:rFonts w:ascii="Arial" w:hAnsi="Arial" w:cs="Arial"/>
-          <w:sz w:val="18"/>
-          <w:szCs w:val="18"/>
-          <w:highlight w:val="yellow"/>
-          <w:lang w:val="es-ES_tradnl"/>
-        </w:rPr>
-      </w:pPr>
-      <w:r>
-        <w:rPr>
-          <w:rFonts w:ascii="Arial" w:hAnsi="Arial"/>
-          <w:b/>
-          <w:color w:val="FF0000"/>
-          <w:sz w:val="18"/>
-          <w:szCs w:val="18"/>
-          <w:lang w:val="es-ES_tradnl"/>
-        </w:rPr>
-        <w:t xml:space="preserve">* </w:t>
-      </w:r>
-      <w:r>
-        <w:rPr>
-          <w:rFonts w:ascii="Arial" w:hAnsi="Arial" w:cs="Arial"/>
-          <w:sz w:val="18"/>
-          <w:szCs w:val="18"/>
-          <w:highlight w:val="yellow"/>
-          <w:lang w:val="es-ES_tradnl"/>
-        </w:rPr>
-        <w:t>Imagen normal (</w:t>
-      </w:r>
-      <w:r>
-        <w:rPr>
-          <w:rFonts w:ascii="Arial" w:hAnsi="Arial" w:cs="Arial"/>
-          <w:sz w:val="18"/>
-          <w:szCs w:val="18"/>
-          <w:highlight w:val="yellow"/>
-          <w:lang w:val="es-ES_tradnl"/>
-        </w:rPr>
-        <w:t xml:space="preserve">codificado ejemplo, </w:t>
-      </w:r>
-      <w:r>
-        <w:rPr>
-          <w:rFonts w:ascii="Arial" w:hAnsi="Arial" w:cs="Arial"/>
-          <w:sz w:val="18"/>
-          <w:szCs w:val="18"/>
-          <w:highlight w:val="yellow"/>
-          <w:lang w:val="es-ES_tradnl"/>
-        </w:rPr>
-        <w:t>CN</w:t>
-      </w:r>
-      <w:r>
-        <w:rPr>
-          <w:rFonts w:ascii="Arial" w:hAnsi="Arial" w:cs="Arial"/>
-          <w:sz w:val="18"/>
-          <w:szCs w:val="18"/>
-          <w:highlight w:val="yellow"/>
-          <w:lang w:val="es-ES_tradnl"/>
-        </w:rPr>
-        <w:t>_</w:t>
-      </w:r>
-      <w:r>
-        <w:rPr>
-          <w:rFonts w:ascii="Arial" w:hAnsi="Arial" w:cs="Arial"/>
-          <w:sz w:val="18"/>
-          <w:szCs w:val="18"/>
-          <w:highlight w:val="yellow"/>
-          <w:lang w:val="es-ES_tradnl"/>
-        </w:rPr>
-        <w:t>07_04_REC10_IMG07</w:t>
-      </w:r>
-      <w:r>
-        <w:rPr>
-          <w:rFonts w:ascii="Arial" w:hAnsi="Arial" w:cs="Arial"/>
-          <w:sz w:val="18"/>
-          <w:szCs w:val="18"/>
-          <w:highlight w:val="yellow"/>
-          <w:lang w:val="es-ES_tradnl"/>
-        </w:rPr>
-        <w:t>n</w:t>
-      </w:r>
-      <w:r>
-        <w:rPr>
-          <w:rFonts w:ascii="Arial" w:hAnsi="Arial" w:cs="Arial"/>
-          <w:sz w:val="18"/>
-          <w:szCs w:val="18"/>
-          <w:highlight w:val="yellow"/>
-          <w:lang w:val="es-ES_tradnl"/>
-        </w:rPr>
-        <w:t>)</w:t>
-      </w:r>
-    </w:p>
-    <w:p>
-      <w:pPr>
-        <w:ind w:left="567"/>
-        <w:rPr>
-          <w:rFonts w:ascii="Arial" w:hAnsi="Arial" w:cs="Arial"/>
-          <w:sz w:val="18"/>
-          <w:szCs w:val="18"/>
-          <w:lang w:val="es-ES_tradnl"/>
-        </w:rPr>
-      </w:pPr>
-    </w:p>
-    <w:p>
-      <w:pPr>
-        <w:ind w:left="426"/>
-        <w:rPr>
-          <w:rFonts w:ascii="Arial" w:hAnsi="Arial" w:cs="Arial"/>
-          <w:sz w:val="18"/>
-          <w:szCs w:val="18"/>
-          <w:lang w:val="es-ES_tradnl"/>
-        </w:rPr>
-      </w:pPr>
-      <w:r>
-        <w:rPr>
-          <w:rFonts w:ascii="Arial" w:hAnsi="Arial"/>
-          <w:b/>
-          <w:color w:val="FF0000"/>
-          <w:sz w:val="18"/>
-          <w:szCs w:val="18"/>
-          <w:lang w:val="es-ES_tradnl"/>
-        </w:rPr>
-        <w:t xml:space="preserve">* </w:t>
-      </w:r>
-      <w:r>
-        <w:rPr>
-          <w:rFonts w:ascii="Arial" w:hAnsi="Arial" w:cs="Arial"/>
-          <w:sz w:val="18"/>
-          <w:szCs w:val="18"/>
-          <w:highlight w:val="yellow"/>
-          <w:lang w:val="es-ES_tradnl"/>
-        </w:rPr>
-        <w:t xml:space="preserve">Imagen amplificada </w:t>
-      </w:r>
-      <w:r>
-        <w:rPr>
-          <w:rFonts w:ascii="Arial" w:hAnsi="Arial" w:cs="Arial"/>
-          <w:b/>
-          <w:sz w:val="18"/>
-          <w:szCs w:val="18"/>
-          <w:highlight w:val="yellow"/>
-          <w:lang w:val="es-ES_tradnl"/>
-        </w:rPr>
-        <w:t>opcional</w:t>
-      </w:r>
-      <w:r>
-        <w:rPr>
-          <w:rFonts w:ascii="Arial" w:hAnsi="Arial" w:cs="Arial"/>
-          <w:sz w:val="18"/>
-          <w:szCs w:val="18"/>
-          <w:highlight w:val="yellow"/>
-          <w:lang w:val="es-ES_tradnl"/>
-        </w:rPr>
-        <w:t xml:space="preserve"> (</w:t>
-      </w:r>
-      <w:r>
-        <w:rPr>
-          <w:rFonts w:ascii="Arial" w:hAnsi="Arial" w:cs="Arial"/>
-          <w:sz w:val="18"/>
-          <w:szCs w:val="18"/>
-          <w:highlight w:val="yellow"/>
-          <w:lang w:val="es-ES_tradnl"/>
-        </w:rPr>
-        <w:t xml:space="preserve">codificado ejemplo, </w:t>
-      </w:r>
-      <w:r>
-        <w:rPr>
-          <w:rFonts w:ascii="Arial" w:hAnsi="Arial" w:cs="Arial"/>
-          <w:sz w:val="18"/>
-          <w:szCs w:val="18"/>
-          <w:highlight w:val="yellow"/>
-          <w:lang w:val="es-ES_tradnl"/>
-        </w:rPr>
-        <w:t>CN</w:t>
-      </w:r>
-      <w:r>
-        <w:rPr>
-          <w:rFonts w:ascii="Arial" w:hAnsi="Arial" w:cs="Arial"/>
-          <w:sz w:val="18"/>
-          <w:szCs w:val="18"/>
-          <w:highlight w:val="yellow"/>
-          <w:lang w:val="es-ES_tradnl"/>
-        </w:rPr>
-        <w:t>_</w:t>
-      </w:r>
-      <w:r>
-        <w:rPr>
-          <w:rFonts w:ascii="Arial" w:hAnsi="Arial" w:cs="Arial"/>
-          <w:sz w:val="18"/>
-          <w:szCs w:val="18"/>
-          <w:highlight w:val="yellow"/>
-          <w:lang w:val="es-ES_tradnl"/>
-        </w:rPr>
-        <w:t>07_04_REC10_IMG07</w:t>
-      </w:r>
-      <w:r>
-        <w:rPr>
-          <w:rFonts w:ascii="Arial" w:hAnsi="Arial" w:cs="Arial"/>
-          <w:sz w:val="18"/>
-          <w:szCs w:val="18"/>
-          <w:highlight w:val="yellow"/>
-          <w:lang w:val="es-ES_tradnl"/>
-        </w:rPr>
-        <w:t>a</w:t>
-      </w:r>
-      <w:r>
-        <w:rPr>
-          <w:rFonts w:ascii="Arial" w:hAnsi="Arial" w:cs="Arial"/>
-          <w:sz w:val="18"/>
-          <w:szCs w:val="18"/>
-          <w:highlight w:val="yellow"/>
-          <w:lang w:val="es-ES_tradnl"/>
-        </w:rPr>
-        <w:t>)</w:t>
-      </w:r>
-    </w:p>
-    <w:p>
-      <w:pPr>
-        <w:ind w:left="567"/>
-        <w:rPr>
-          <w:rFonts w:ascii="Arial" w:hAnsi="Arial" w:cs="Arial"/>
-          <w:sz w:val="18"/>
-          <w:szCs w:val="18"/>
-          <w:lang w:val="es-ES_tradnl"/>
-        </w:rPr>
-      </w:pPr>
-    </w:p>
-    <w:p>
-      <w:pPr>
-        <w:rPr>
-          <w:rFonts w:ascii="Arial" w:hAnsi="Arial" w:cs="Arial"/>
-          <w:sz w:val="18"/>
-          <w:szCs w:val="18"/>
-          <w:lang w:val="es-ES_tradnl"/>
-        </w:rPr>
-      </w:pPr>
-      <w:r>
-        <w:rPr>
-          <w:rFonts w:ascii="Arial" w:hAnsi="Arial" w:cs="Arial"/>
-          <w:sz w:val="18"/>
-          <w:szCs w:val="18"/>
-          <w:highlight w:val="yellow"/>
-          <w:lang w:val="es-ES_tradnl"/>
-        </w:rPr>
-        <w:t xml:space="preserve">Texto (lectura </w:t>
-      </w:r>
-      <w:r>
-        <w:rPr>
-          <w:rFonts w:ascii="Arial" w:hAnsi="Arial" w:cs="Arial"/>
-          <w:b/>
-          <w:sz w:val="18"/>
-          <w:szCs w:val="18"/>
-          <w:highlight w:val="yellow"/>
-          <w:lang w:val="es-ES_tradnl"/>
-        </w:rPr>
-        <w:t>500</w:t>
-      </w:r>
-      <w:r>
-        <w:rPr>
-          <w:rFonts w:ascii="Arial" w:hAnsi="Arial" w:cs="Arial"/>
-          <w:sz w:val="18"/>
-          <w:szCs w:val="18"/>
-          <w:highlight w:val="yellow"/>
-          <w:lang w:val="es-ES_tradnl"/>
-        </w:rPr>
-        <w:t xml:space="preserve"> caracteres máximo</w:t>
-      </w:r>
-      <w:r>
-        <w:rPr>
-          <w:rFonts w:ascii="Arial" w:hAnsi="Arial" w:cs="Arial"/>
-          <w:sz w:val="18"/>
-          <w:szCs w:val="18"/>
-          <w:highlight w:val="yellow"/>
-          <w:lang w:val="es-ES_tradnl"/>
-        </w:rPr>
-        <w:t>)</w:t>
-      </w:r>
-      <w:r>
-        <w:rPr>
-          <w:rFonts w:ascii="Arial" w:hAnsi="Arial" w:cs="Arial"/>
-          <w:sz w:val="18"/>
-          <w:szCs w:val="18"/>
-          <w:highlight w:val="yellow"/>
-          <w:lang w:val="es-ES_tradnl"/>
-        </w:rPr>
-        <w:t xml:space="preserve"> </w:t>
-      </w:r>
-    </w:p>
-    <w:p>
-      <w:pPr>
-        <w:rPr>
-          <w:rFonts w:ascii="Arial" w:hAnsi="Arial" w:cs="Arial"/>
-          <w:sz w:val="18"/>
-          <w:szCs w:val="18"/>
-          <w:lang w:val="es-ES_tradnl"/>
-        </w:rPr>
-      </w:pPr>
-    </w:p>
-    <w:p>
-      <w:pPr>
-        <w:rPr>
-          <w:rFonts w:ascii="Arial" w:hAnsi="Arial" w:cs="Arial"/>
-          <w:sz w:val="18"/>
-          <w:szCs w:val="18"/>
-          <w:lang w:val="es-ES_tradnl"/>
-        </w:rPr>
-      </w:pPr>
-    </w:p>
-    <w:p>
-      <w:pPr>
-        <w:rPr>
-          <w:rFonts w:ascii="Arial" w:hAnsi="Arial" w:cs="Arial"/>
-          <w:sz w:val="18"/>
-          <w:szCs w:val="18"/>
-          <w:lang w:val="es-ES_tradnl"/>
-        </w:rPr>
-      </w:pPr>
-      <w:r>
-        <w:rPr>
-          <w:rFonts w:ascii="Arial" w:hAnsi="Arial" w:cs="Arial"/>
-          <w:sz w:val="18"/>
-          <w:szCs w:val="18"/>
-          <w:highlight w:val="green"/>
-          <w:lang w:val="es-ES_tradnl"/>
-        </w:rPr>
-        <w:t>PREGUNTA 8</w:t>
-      </w:r>
-    </w:p>
-    <w:p>
-      <w:pPr>
-        <w:rPr>
-          <w:rFonts w:ascii="Arial" w:hAnsi="Arial" w:cs="Arial"/>
-          <w:sz w:val="18"/>
-          <w:szCs w:val="18"/>
-          <w:lang w:val="es-ES_tradnl"/>
-        </w:rPr>
-      </w:pPr>
-      <w:r>
-        <w:rPr>
-          <w:rFonts w:ascii="Arial" w:hAnsi="Arial"/>
-          <w:b/>
-          <w:color w:val="FF0000"/>
-          <w:sz w:val="18"/>
-          <w:szCs w:val="18"/>
-          <w:lang w:val="es-ES_tradnl"/>
-        </w:rPr>
-        <w:t>*</w:t>
-      </w:r>
-      <w:r>
-        <w:rPr>
-          <w:rFonts w:ascii="Arial" w:hAnsi="Arial"/>
-          <w:color w:val="FF0000"/>
-          <w:sz w:val="18"/>
-          <w:szCs w:val="18"/>
-          <w:lang w:val="es-ES_tradnl"/>
-        </w:rPr>
-        <w:t xml:space="preserve"> </w:t>
-      </w:r>
-      <w:r>
-        <w:rPr>
-          <w:rFonts w:ascii="Arial" w:hAnsi="Arial" w:cs="Arial"/>
-          <w:sz w:val="18"/>
-          <w:szCs w:val="18"/>
-          <w:highlight w:val="yellow"/>
-          <w:lang w:val="es-ES_tradnl"/>
-        </w:rPr>
-        <w:t>Enunciado (p</w:t>
-      </w:r>
-      <w:r>
-        <w:rPr>
-          <w:rFonts w:ascii="Arial" w:hAnsi="Arial" w:cs="Arial"/>
-          <w:sz w:val="18"/>
-          <w:szCs w:val="18"/>
-          <w:highlight w:val="yellow"/>
-          <w:lang w:val="es-ES_tradnl"/>
-        </w:rPr>
-        <w:t xml:space="preserve">regunta </w:t>
-      </w:r>
-      <w:r>
-        <w:rPr>
-          <w:rFonts w:ascii="Arial" w:hAnsi="Arial" w:cs="Arial"/>
-          <w:b/>
-          <w:sz w:val="18"/>
-          <w:szCs w:val="18"/>
-          <w:highlight w:val="yellow"/>
-          <w:lang w:val="es-ES_tradnl"/>
-        </w:rPr>
-        <w:t>500</w:t>
-      </w:r>
-      <w:r>
-        <w:rPr>
-          <w:rFonts w:ascii="Arial" w:hAnsi="Arial" w:cs="Arial"/>
-          <w:sz w:val="18"/>
-          <w:szCs w:val="18"/>
-          <w:highlight w:val="yellow"/>
-          <w:lang w:val="es-ES_tradnl"/>
-        </w:rPr>
-        <w:t xml:space="preserve"> caracteres máximo</w:t>
-      </w:r>
-      <w:r>
-        <w:rPr>
-          <w:rFonts w:ascii="Arial" w:hAnsi="Arial" w:cs="Arial"/>
-          <w:sz w:val="18"/>
-          <w:szCs w:val="18"/>
-          <w:highlight w:val="yellow"/>
-          <w:lang w:val="es-ES_tradnl"/>
-        </w:rPr>
-        <w:t>)</w:t>
-      </w:r>
-    </w:p>
-    <w:p>
-      <w:pPr>
-        <w:rPr>
-          <w:rFonts w:ascii="Arial" w:hAnsi="Arial" w:cs="Arial"/>
-          <w:sz w:val="18"/>
-          <w:szCs w:val="18"/>
-          <w:lang w:val="es-ES_tradnl"/>
-        </w:rPr>
-      </w:pPr>
-    </w:p>
-    <w:p>
-      <w:pPr>
-        <w:rPr>
-          <w:rFonts w:ascii="Arial" w:hAnsi="Arial" w:cs="Arial"/>
-          <w:sz w:val="18"/>
-          <w:szCs w:val="18"/>
-          <w:lang w:val="es-ES_tradnl"/>
-        </w:rPr>
-      </w:pPr>
-      <w:r>
-        <w:rPr>
-          <w:rFonts w:ascii="Arial" w:hAnsi="Arial"/>
-          <w:b/>
-          <w:color w:val="FF0000"/>
-          <w:sz w:val="18"/>
-          <w:szCs w:val="18"/>
-          <w:lang w:val="es-ES_tradnl"/>
-        </w:rPr>
-        <w:t>*</w:t>
-      </w:r>
-      <w:r>
-        <w:rPr>
-          <w:rFonts w:ascii="Arial" w:hAnsi="Arial"/>
-          <w:color w:val="FF0000"/>
-          <w:sz w:val="18"/>
-          <w:szCs w:val="18"/>
-          <w:lang w:val="es-ES_tradnl"/>
-        </w:rPr>
-        <w:t xml:space="preserve"> </w:t>
-      </w:r>
-      <w:r>
-        <w:rPr>
-          <w:rFonts w:ascii="Arial" w:hAnsi="Arial" w:cs="Arial"/>
-          <w:sz w:val="18"/>
-          <w:szCs w:val="18"/>
-          <w:highlight w:val="yellow"/>
-          <w:lang w:val="es-ES_tradnl"/>
-        </w:rPr>
-        <w:t>Nivel</w:t>
-      </w:r>
-      <w:r>
-        <w:rPr>
-          <w:rFonts w:ascii="Arial" w:hAnsi="Arial" w:cs="Arial"/>
-          <w:sz w:val="18"/>
-          <w:szCs w:val="18"/>
-          <w:highlight w:val="yellow"/>
-          <w:lang w:val="es-ES_tradnl"/>
-        </w:rPr>
-        <w:t xml:space="preserve"> 1-Fácil, 2-Medio, ó 3-Dificil:</w:t>
-      </w:r>
-      <w:r>
-        <w:rPr>
-          <w:rFonts w:ascii="Arial" w:hAnsi="Arial" w:cs="Arial"/>
-          <w:sz w:val="18"/>
-          <w:szCs w:val="18"/>
-          <w:lang w:val="es-ES_tradnl"/>
-        </w:rPr>
-        <w:t xml:space="preserve"> </w:t>
-      </w:r>
-    </w:p>
-    <w:p>
-      <w:pPr>
-        <w:rPr>
-          <w:rFonts w:ascii="Arial" w:hAnsi="Arial" w:cs="Arial"/>
-          <w:sz w:val="18"/>
-          <w:szCs w:val="18"/>
-          <w:lang w:val="es-ES_tradnl"/>
-        </w:rPr>
-      </w:pPr>
-    </w:p>
-    <w:p>
-      <w:pPr>
-        <w:rPr>
-          <w:rFonts w:ascii="Arial" w:hAnsi="Arial" w:cs="Arial"/>
-          <w:sz w:val="18"/>
-          <w:szCs w:val="18"/>
-          <w:lang w:val="es-ES_tradnl"/>
-        </w:rPr>
-      </w:pPr>
-      <w:r>
-        <w:rPr>
-          <w:rFonts w:ascii="Arial" w:hAnsi="Arial" w:cs="Arial"/>
-          <w:sz w:val="18"/>
-          <w:szCs w:val="18"/>
-          <w:highlight w:val="yellow"/>
-          <w:lang w:val="es-ES_tradnl"/>
-        </w:rPr>
-        <w:t xml:space="preserve">Explicación </w:t>
-      </w:r>
-      <w:r>
-        <w:rPr>
-          <w:rFonts w:ascii="Arial" w:hAnsi="Arial" w:cs="Arial"/>
-          <w:sz w:val="18"/>
-          <w:szCs w:val="18"/>
-          <w:highlight w:val="yellow"/>
-          <w:lang w:val="es-ES_tradnl"/>
-        </w:rPr>
-        <w:t>(</w:t>
-      </w:r>
-      <w:r>
-        <w:rPr>
-          <w:rFonts w:ascii="Arial" w:hAnsi="Arial" w:cs="Arial"/>
-          <w:b/>
-          <w:sz w:val="18"/>
-          <w:szCs w:val="18"/>
-          <w:highlight w:val="yellow"/>
-          <w:lang w:val="es-ES_tradnl"/>
-        </w:rPr>
-        <w:t>500</w:t>
-      </w:r>
-      <w:r>
-        <w:rPr>
-          <w:rFonts w:ascii="Arial" w:hAnsi="Arial" w:cs="Arial"/>
-          <w:sz w:val="18"/>
-          <w:szCs w:val="18"/>
-          <w:highlight w:val="yellow"/>
-          <w:lang w:val="es-ES_tradnl"/>
-        </w:rPr>
-        <w:t xml:space="preserve"> caracteres máximo</w:t>
-      </w:r>
-      <w:r>
-        <w:rPr>
-          <w:rFonts w:ascii="Arial" w:hAnsi="Arial" w:cs="Arial"/>
-          <w:sz w:val="18"/>
-          <w:szCs w:val="18"/>
-          <w:highlight w:val="yellow"/>
-          <w:lang w:val="es-ES_tradnl"/>
-        </w:rPr>
-        <w:t>)</w:t>
-      </w:r>
-    </w:p>
-    <w:p>
-      <w:pPr>
-        <w:rPr>
-          <w:rFonts w:ascii="Arial" w:hAnsi="Arial" w:cs="Arial"/>
-          <w:sz w:val="18"/>
-          <w:szCs w:val="18"/>
-          <w:lang w:val="es-ES_tradnl"/>
-        </w:rPr>
-      </w:pPr>
-    </w:p>
-    <w:p>
-      <w:pPr>
-        <w:rPr>
-          <w:rFonts w:ascii="Arial" w:hAnsi="Arial" w:cs="Arial"/>
-          <w:sz w:val="18"/>
-          <w:szCs w:val="18"/>
-          <w:lang w:val="es-ES_tradnl"/>
-        </w:rPr>
-      </w:pPr>
-      <w:r>
-        <w:rPr>
-          <w:rFonts w:ascii="Arial" w:hAnsi="Arial" w:cs="Arial"/>
-          <w:sz w:val="18"/>
-          <w:szCs w:val="18"/>
-          <w:highlight w:val="yellow"/>
-          <w:lang w:val="es-ES_tradnl"/>
-        </w:rPr>
-        <w:t>IMAGEN:</w:t>
-      </w:r>
-    </w:p>
-    <w:p>
-      <w:pPr>
-        <w:ind w:left="426"/>
-        <w:rPr>
-          <w:rFonts w:ascii="Arial" w:hAnsi="Arial" w:cs="Arial"/>
-          <w:sz w:val="18"/>
-          <w:szCs w:val="18"/>
-          <w:lang w:val="es-ES_tradnl"/>
-        </w:rPr>
-      </w:pPr>
-      <w:r>
-        <w:rPr>
-          <w:rFonts w:ascii="Arial" w:hAnsi="Arial"/>
-          <w:b/>
-          <w:color w:val="FF0000"/>
-          <w:sz w:val="18"/>
-          <w:szCs w:val="18"/>
-          <w:lang w:val="es-ES_tradnl"/>
-        </w:rPr>
-        <w:t>*</w:t>
-      </w:r>
-      <w:r>
-        <w:rPr>
-          <w:rFonts w:ascii="Arial" w:hAnsi="Arial"/>
-          <w:sz w:val="18"/>
-          <w:szCs w:val="18"/>
-          <w:lang w:val="es-ES_tradnl"/>
-        </w:rPr>
-        <w:t xml:space="preserve"> </w:t>
-      </w:r>
-      <w:r>
-        <w:rPr>
-          <w:rFonts w:ascii="Arial" w:hAnsi="Arial" w:cs="Arial"/>
-          <w:sz w:val="18"/>
-          <w:szCs w:val="18"/>
-          <w:highlight w:val="yellow"/>
-          <w:lang w:val="es-ES_tradnl"/>
-        </w:rPr>
-        <w:t>Nombre de archivo Shutterstock o descripción de ilustración a crear</w:t>
-      </w:r>
-    </w:p>
-    <w:p>
-      <w:pPr>
-        <w:ind w:left="567"/>
-        <w:rPr>
-          <w:rFonts w:ascii="Arial" w:hAnsi="Arial" w:cs="Arial"/>
-          <w:sz w:val="18"/>
-          <w:szCs w:val="18"/>
-          <w:lang w:val="es-ES_tradnl"/>
-        </w:rPr>
-      </w:pPr>
-    </w:p>
-    <w:p>
-      <w:pPr>
-        <w:ind w:left="426"/>
-        <w:rPr>
-          <w:rFonts w:ascii="Arial" w:hAnsi="Arial" w:cs="Arial"/>
-          <w:sz w:val="18"/>
-          <w:szCs w:val="18"/>
-          <w:highlight w:val="yellow"/>
-          <w:lang w:val="es-ES_tradnl"/>
-        </w:rPr>
-      </w:pPr>
-      <w:r>
-        <w:rPr>
-          <w:rFonts w:ascii="Arial" w:hAnsi="Arial"/>
-          <w:b/>
-          <w:color w:val="FF0000"/>
-          <w:sz w:val="18"/>
-          <w:szCs w:val="18"/>
-          <w:lang w:val="es-ES_tradnl"/>
-        </w:rPr>
-        <w:t xml:space="preserve">* </w:t>
-      </w:r>
-      <w:r>
-        <w:rPr>
-          <w:rFonts w:ascii="Arial" w:hAnsi="Arial" w:cs="Arial"/>
-          <w:sz w:val="18"/>
-          <w:szCs w:val="18"/>
-          <w:highlight w:val="yellow"/>
-          <w:lang w:val="es-ES_tradnl"/>
-        </w:rPr>
-        <w:t>Imagen normal (</w:t>
-      </w:r>
-      <w:r>
-        <w:rPr>
-          <w:rFonts w:ascii="Arial" w:hAnsi="Arial" w:cs="Arial"/>
-          <w:sz w:val="18"/>
-          <w:szCs w:val="18"/>
-          <w:highlight w:val="yellow"/>
-          <w:lang w:val="es-ES_tradnl"/>
-        </w:rPr>
-        <w:t xml:space="preserve">codificado ejemplo, </w:t>
-      </w:r>
-      <w:r>
-        <w:rPr>
-          <w:rFonts w:ascii="Arial" w:hAnsi="Arial" w:cs="Arial"/>
-          <w:sz w:val="18"/>
-          <w:szCs w:val="18"/>
-          <w:highlight w:val="yellow"/>
-          <w:lang w:val="es-ES_tradnl"/>
-        </w:rPr>
-        <w:t>CN</w:t>
-      </w:r>
-      <w:r>
-        <w:rPr>
-          <w:rFonts w:ascii="Arial" w:hAnsi="Arial" w:cs="Arial"/>
-          <w:sz w:val="18"/>
-          <w:szCs w:val="18"/>
-          <w:highlight w:val="yellow"/>
-          <w:lang w:val="es-ES_tradnl"/>
-        </w:rPr>
-        <w:t>_</w:t>
-      </w:r>
-      <w:r>
-        <w:rPr>
-          <w:rFonts w:ascii="Arial" w:hAnsi="Arial" w:cs="Arial"/>
-          <w:sz w:val="18"/>
-          <w:szCs w:val="18"/>
-          <w:highlight w:val="yellow"/>
-          <w:lang w:val="es-ES_tradnl"/>
-        </w:rPr>
-        <w:t>07_04_REC10_IMG08</w:t>
-      </w:r>
-      <w:r>
-        <w:rPr>
-          <w:rFonts w:ascii="Arial" w:hAnsi="Arial" w:cs="Arial"/>
-          <w:sz w:val="18"/>
-          <w:szCs w:val="18"/>
-          <w:highlight w:val="yellow"/>
-          <w:lang w:val="es-ES_tradnl"/>
-        </w:rPr>
-        <w:t>n</w:t>
-      </w:r>
-      <w:r>
-        <w:rPr>
-          <w:rFonts w:ascii="Arial" w:hAnsi="Arial" w:cs="Arial"/>
-          <w:sz w:val="18"/>
-          <w:szCs w:val="18"/>
-          <w:highlight w:val="yellow"/>
-          <w:lang w:val="es-ES_tradnl"/>
-        </w:rPr>
-        <w:t>)</w:t>
-      </w:r>
-    </w:p>
-    <w:p>
-      <w:pPr>
-        <w:ind w:left="567"/>
-        <w:rPr>
-          <w:rFonts w:ascii="Arial" w:hAnsi="Arial" w:cs="Arial"/>
-          <w:sz w:val="18"/>
-          <w:szCs w:val="18"/>
-          <w:lang w:val="es-ES_tradnl"/>
-        </w:rPr>
-      </w:pPr>
-    </w:p>
-    <w:p>
-      <w:pPr>
-        <w:ind w:left="426"/>
-        <w:rPr>
-          <w:rFonts w:ascii="Arial" w:hAnsi="Arial" w:cs="Arial"/>
-          <w:sz w:val="18"/>
-          <w:szCs w:val="18"/>
-          <w:lang w:val="es-ES_tradnl"/>
-        </w:rPr>
-      </w:pPr>
-      <w:r>
-        <w:rPr>
-          <w:rFonts w:ascii="Arial" w:hAnsi="Arial"/>
-          <w:b/>
-          <w:color w:val="FF0000"/>
-          <w:sz w:val="18"/>
-          <w:szCs w:val="18"/>
-          <w:lang w:val="es-ES_tradnl"/>
-        </w:rPr>
-        <w:t xml:space="preserve">* </w:t>
-      </w:r>
-      <w:r>
-        <w:rPr>
-          <w:rFonts w:ascii="Arial" w:hAnsi="Arial" w:cs="Arial"/>
-          <w:sz w:val="18"/>
-          <w:szCs w:val="18"/>
-          <w:highlight w:val="yellow"/>
-          <w:lang w:val="es-ES_tradnl"/>
-        </w:rPr>
-        <w:t xml:space="preserve">Imagen amplificada </w:t>
-      </w:r>
-      <w:r>
-        <w:rPr>
-          <w:rFonts w:ascii="Arial" w:hAnsi="Arial" w:cs="Arial"/>
-          <w:b/>
-          <w:sz w:val="18"/>
-          <w:szCs w:val="18"/>
-          <w:highlight w:val="yellow"/>
-          <w:lang w:val="es-ES_tradnl"/>
-        </w:rPr>
-        <w:t>opcional</w:t>
-      </w:r>
-      <w:r>
-        <w:rPr>
-          <w:rFonts w:ascii="Arial" w:hAnsi="Arial" w:cs="Arial"/>
-          <w:sz w:val="18"/>
-          <w:szCs w:val="18"/>
-          <w:highlight w:val="yellow"/>
-          <w:lang w:val="es-ES_tradnl"/>
-        </w:rPr>
-        <w:t xml:space="preserve"> (</w:t>
-      </w:r>
-      <w:r>
-        <w:rPr>
-          <w:rFonts w:ascii="Arial" w:hAnsi="Arial" w:cs="Arial"/>
-          <w:sz w:val="18"/>
-          <w:szCs w:val="18"/>
-          <w:highlight w:val="yellow"/>
-          <w:lang w:val="es-ES_tradnl"/>
-        </w:rPr>
-        <w:t xml:space="preserve">codificado ejemplo, </w:t>
-      </w:r>
-      <w:r>
-        <w:rPr>
-          <w:rFonts w:ascii="Arial" w:hAnsi="Arial" w:cs="Arial"/>
-          <w:sz w:val="18"/>
-          <w:szCs w:val="18"/>
-          <w:highlight w:val="yellow"/>
-          <w:lang w:val="es-ES_tradnl"/>
-        </w:rPr>
-        <w:t>CN</w:t>
-      </w:r>
-      <w:r>
-        <w:rPr>
-          <w:rFonts w:ascii="Arial" w:hAnsi="Arial" w:cs="Arial"/>
-          <w:sz w:val="18"/>
-          <w:szCs w:val="18"/>
-          <w:highlight w:val="yellow"/>
-          <w:lang w:val="es-ES_tradnl"/>
-        </w:rPr>
-        <w:t>_</w:t>
-      </w:r>
-      <w:r>
-        <w:rPr>
-          <w:rFonts w:ascii="Arial" w:hAnsi="Arial" w:cs="Arial"/>
-          <w:sz w:val="18"/>
-          <w:szCs w:val="18"/>
-          <w:highlight w:val="yellow"/>
-          <w:lang w:val="es-ES_tradnl"/>
-        </w:rPr>
-        <w:t>07_04_REC10_IMG08</w:t>
-      </w:r>
-      <w:r>
-        <w:rPr>
-          <w:rFonts w:ascii="Arial" w:hAnsi="Arial" w:cs="Arial"/>
-          <w:sz w:val="18"/>
-          <w:szCs w:val="18"/>
-          <w:highlight w:val="yellow"/>
-          <w:lang w:val="es-ES_tradnl"/>
-        </w:rPr>
-        <w:t>a</w:t>
-      </w:r>
-      <w:r>
-        <w:rPr>
-          <w:rFonts w:ascii="Arial" w:hAnsi="Arial" w:cs="Arial"/>
-          <w:sz w:val="18"/>
-          <w:szCs w:val="18"/>
-          <w:highlight w:val="yellow"/>
-          <w:lang w:val="es-ES_tradnl"/>
-        </w:rPr>
-        <w:t>)</w:t>
-      </w:r>
-    </w:p>
-    <w:p>
-      <w:pPr>
-        <w:ind w:left="567"/>
-        <w:rPr>
-          <w:rFonts w:ascii="Arial" w:hAnsi="Arial" w:cs="Arial"/>
-          <w:sz w:val="18"/>
-          <w:szCs w:val="18"/>
-          <w:lang w:val="es-ES_tradnl"/>
-        </w:rPr>
-      </w:pPr>
-    </w:p>
-    <w:p>
-      <w:pPr>
-        <w:rPr>
-          <w:rFonts w:ascii="Arial" w:hAnsi="Arial" w:cs="Arial"/>
-          <w:sz w:val="18"/>
-          <w:szCs w:val="18"/>
-          <w:lang w:val="es-ES_tradnl"/>
-        </w:rPr>
-      </w:pPr>
-      <w:r>
-        <w:rPr>
-          <w:rFonts w:ascii="Arial" w:hAnsi="Arial" w:cs="Arial"/>
-          <w:sz w:val="18"/>
-          <w:szCs w:val="18"/>
-          <w:highlight w:val="yellow"/>
-          <w:lang w:val="es-ES_tradnl"/>
-        </w:rPr>
-        <w:t xml:space="preserve">Texto (lectura </w:t>
-      </w:r>
-      <w:r>
-        <w:rPr>
-          <w:rFonts w:ascii="Arial" w:hAnsi="Arial" w:cs="Arial"/>
-          <w:b/>
-          <w:sz w:val="18"/>
-          <w:szCs w:val="18"/>
-          <w:highlight w:val="yellow"/>
-          <w:lang w:val="es-ES_tradnl"/>
-        </w:rPr>
-        <w:t>500</w:t>
-      </w:r>
-      <w:r>
-        <w:rPr>
-          <w:rFonts w:ascii="Arial" w:hAnsi="Arial" w:cs="Arial"/>
-          <w:sz w:val="18"/>
-          <w:szCs w:val="18"/>
-          <w:highlight w:val="yellow"/>
-          <w:lang w:val="es-ES_tradnl"/>
-        </w:rPr>
-        <w:t xml:space="preserve"> caracteres máximo</w:t>
-      </w:r>
-      <w:r>
-        <w:rPr>
-          <w:rFonts w:ascii="Arial" w:hAnsi="Arial" w:cs="Arial"/>
-          <w:sz w:val="18"/>
-          <w:szCs w:val="18"/>
-          <w:highlight w:val="yellow"/>
-          <w:lang w:val="es-ES_tradnl"/>
-        </w:rPr>
-        <w:t>)</w:t>
-      </w:r>
-      <w:r>
-        <w:rPr>
-          <w:rFonts w:ascii="Arial" w:hAnsi="Arial" w:cs="Arial"/>
-          <w:sz w:val="18"/>
-          <w:szCs w:val="18"/>
-          <w:highlight w:val="yellow"/>
-          <w:lang w:val="es-ES_tradnl"/>
-        </w:rPr>
-        <w:t xml:space="preserve"> </w:t>
-      </w:r>
-    </w:p>
-    <w:p>
-      <w:pPr>
-        <w:rPr>
-          <w:rFonts w:ascii="Arial" w:hAnsi="Arial" w:cs="Arial"/>
-          <w:sz w:val="18"/>
-          <w:szCs w:val="18"/>
-          <w:lang w:val="es-ES_tradnl"/>
-        </w:rPr>
-      </w:pPr>
-    </w:p>
-    <w:p>
-      <w:pPr>
-        <w:rPr>
-          <w:rFonts w:ascii="Arial" w:hAnsi="Arial" w:cs="Arial"/>
-          <w:sz w:val="18"/>
-          <w:szCs w:val="18"/>
-          <w:lang w:val="es-ES_tradnl"/>
-        </w:rPr>
-      </w:pPr>
-    </w:p>
-    <w:p>
-      <w:pPr>
-        <w:rPr>
-          <w:rFonts w:ascii="Arial" w:hAnsi="Arial" w:cs="Arial"/>
-          <w:sz w:val="18"/>
-          <w:szCs w:val="18"/>
-          <w:lang w:val="es-ES_tradnl"/>
-        </w:rPr>
-      </w:pPr>
-      <w:r>
-        <w:rPr>
-          <w:rFonts w:ascii="Arial" w:hAnsi="Arial" w:cs="Arial"/>
-          <w:sz w:val="18"/>
-          <w:szCs w:val="18"/>
-          <w:highlight w:val="green"/>
-          <w:lang w:val="es-ES_tradnl"/>
-        </w:rPr>
-        <w:t>PREGUNTA 9</w:t>
-      </w:r>
-    </w:p>
-    <w:p>
-      <w:pPr>
-        <w:rPr>
-          <w:rFonts w:ascii="Arial" w:hAnsi="Arial" w:cs="Arial"/>
-          <w:sz w:val="18"/>
-          <w:szCs w:val="18"/>
-          <w:lang w:val="es-ES_tradnl"/>
-        </w:rPr>
-      </w:pPr>
-    </w:p>
-    <w:p>
-      <w:pPr>
-        <w:rPr>
-          <w:rFonts w:ascii="Arial" w:hAnsi="Arial" w:cs="Arial"/>
-          <w:sz w:val="18"/>
-          <w:szCs w:val="18"/>
-          <w:lang w:val="es-ES_tradnl"/>
-        </w:rPr>
-      </w:pPr>
-      <w:r>
-        <w:rPr>
-          <w:rFonts w:ascii="Arial" w:hAnsi="Arial"/>
-          <w:b/>
-          <w:color w:val="FF0000"/>
-          <w:sz w:val="18"/>
-          <w:szCs w:val="18"/>
-          <w:lang w:val="es-ES_tradnl"/>
-        </w:rPr>
-        <w:t>*</w:t>
-      </w:r>
-      <w:r>
-        <w:rPr>
-          <w:rFonts w:ascii="Arial" w:hAnsi="Arial"/>
-          <w:color w:val="FF0000"/>
-          <w:sz w:val="18"/>
-          <w:szCs w:val="18"/>
-          <w:lang w:val="es-ES_tradnl"/>
-        </w:rPr>
-        <w:t xml:space="preserve"> </w:t>
-      </w:r>
-      <w:r>
-        <w:rPr>
-          <w:rFonts w:ascii="Arial" w:hAnsi="Arial" w:cs="Arial"/>
-          <w:sz w:val="18"/>
-          <w:szCs w:val="18"/>
-          <w:highlight w:val="yellow"/>
-          <w:lang w:val="es-ES_tradnl"/>
-        </w:rPr>
-        <w:t>Enunciado (p</w:t>
-      </w:r>
-      <w:r>
-        <w:rPr>
-          <w:rFonts w:ascii="Arial" w:hAnsi="Arial" w:cs="Arial"/>
-          <w:sz w:val="18"/>
-          <w:szCs w:val="18"/>
-          <w:highlight w:val="yellow"/>
-          <w:lang w:val="es-ES_tradnl"/>
-        </w:rPr>
-        <w:t xml:space="preserve">regunta </w:t>
-      </w:r>
-      <w:r>
-        <w:rPr>
-          <w:rFonts w:ascii="Arial" w:hAnsi="Arial" w:cs="Arial"/>
-          <w:b/>
-          <w:sz w:val="18"/>
-          <w:szCs w:val="18"/>
-          <w:highlight w:val="yellow"/>
-          <w:lang w:val="es-ES_tradnl"/>
-        </w:rPr>
-        <w:t>500</w:t>
-      </w:r>
-      <w:r>
-        <w:rPr>
-          <w:rFonts w:ascii="Arial" w:hAnsi="Arial" w:cs="Arial"/>
-          <w:sz w:val="18"/>
-          <w:szCs w:val="18"/>
-          <w:highlight w:val="yellow"/>
-          <w:lang w:val="es-ES_tradnl"/>
-        </w:rPr>
-        <w:t xml:space="preserve"> caracteres máximo</w:t>
-      </w:r>
-      <w:r>
-        <w:rPr>
-          <w:rFonts w:ascii="Arial" w:hAnsi="Arial" w:cs="Arial"/>
-          <w:sz w:val="18"/>
-          <w:szCs w:val="18"/>
-          <w:highlight w:val="yellow"/>
-          <w:lang w:val="es-ES_tradnl"/>
-        </w:rPr>
-        <w:t>)</w:t>
-      </w:r>
-    </w:p>
-    <w:p>
-      <w:pPr>
-        <w:rPr>
-          <w:rFonts w:ascii="Arial" w:hAnsi="Arial" w:cs="Arial"/>
-          <w:sz w:val="18"/>
-          <w:szCs w:val="18"/>
-          <w:lang w:val="es-ES_tradnl"/>
-        </w:rPr>
-      </w:pPr>
-    </w:p>
-    <w:p>
-      <w:pPr>
-        <w:rPr>
-          <w:rFonts w:ascii="Arial" w:hAnsi="Arial" w:cs="Arial"/>
-          <w:sz w:val="18"/>
-          <w:szCs w:val="18"/>
-          <w:lang w:val="es-ES_tradnl"/>
-        </w:rPr>
-      </w:pPr>
-      <w:r>
-        <w:rPr>
-          <w:rFonts w:ascii="Arial" w:hAnsi="Arial"/>
-          <w:b/>
-          <w:color w:val="FF0000"/>
-          <w:sz w:val="18"/>
-          <w:szCs w:val="18"/>
-          <w:lang w:val="es-ES_tradnl"/>
-        </w:rPr>
-        <w:t>*</w:t>
-      </w:r>
-      <w:r>
-        <w:rPr>
-          <w:rFonts w:ascii="Arial" w:hAnsi="Arial"/>
-          <w:color w:val="FF0000"/>
-          <w:sz w:val="18"/>
-          <w:szCs w:val="18"/>
-          <w:lang w:val="es-ES_tradnl"/>
-        </w:rPr>
-        <w:t xml:space="preserve"> </w:t>
-      </w:r>
-      <w:r>
-        <w:rPr>
-          <w:rFonts w:ascii="Arial" w:hAnsi="Arial" w:cs="Arial"/>
-          <w:sz w:val="18"/>
-          <w:szCs w:val="18"/>
-          <w:highlight w:val="yellow"/>
-          <w:lang w:val="es-ES_tradnl"/>
-        </w:rPr>
-        <w:t>Nivel</w:t>
-      </w:r>
-      <w:r>
-        <w:rPr>
-          <w:rFonts w:ascii="Arial" w:hAnsi="Arial" w:cs="Arial"/>
-          <w:sz w:val="18"/>
-          <w:szCs w:val="18"/>
-          <w:highlight w:val="yellow"/>
-          <w:lang w:val="es-ES_tradnl"/>
-        </w:rPr>
-        <w:t xml:space="preserve"> 1-Fácil, 2-Medio, ó 3-Dificil:</w:t>
-      </w:r>
-      <w:r>
-        <w:rPr>
-          <w:rFonts w:ascii="Arial" w:hAnsi="Arial" w:cs="Arial"/>
-          <w:sz w:val="18"/>
-          <w:szCs w:val="18"/>
-          <w:lang w:val="es-ES_tradnl"/>
-        </w:rPr>
-        <w:t xml:space="preserve"> </w:t>
-      </w:r>
-    </w:p>
-    <w:p>
-      <w:pPr>
-        <w:rPr>
-          <w:rFonts w:ascii="Arial" w:hAnsi="Arial" w:cs="Arial"/>
-          <w:sz w:val="18"/>
-          <w:szCs w:val="18"/>
-          <w:lang w:val="es-ES_tradnl"/>
-        </w:rPr>
-      </w:pPr>
-    </w:p>
-    <w:p>
-      <w:pPr>
-        <w:rPr>
-          <w:rFonts w:ascii="Arial" w:hAnsi="Arial" w:cs="Arial"/>
-          <w:sz w:val="18"/>
-          <w:szCs w:val="18"/>
-          <w:lang w:val="es-ES_tradnl"/>
-        </w:rPr>
-      </w:pPr>
-      <w:r>
-        <w:rPr>
-          <w:rFonts w:ascii="Arial" w:hAnsi="Arial" w:cs="Arial"/>
-          <w:sz w:val="18"/>
-          <w:szCs w:val="18"/>
-          <w:highlight w:val="yellow"/>
-          <w:lang w:val="es-ES_tradnl"/>
-        </w:rPr>
-        <w:t xml:space="preserve">Explicación </w:t>
-      </w:r>
-      <w:r>
-        <w:rPr>
-          <w:rFonts w:ascii="Arial" w:hAnsi="Arial" w:cs="Arial"/>
-          <w:sz w:val="18"/>
-          <w:szCs w:val="18"/>
-          <w:highlight w:val="yellow"/>
-          <w:lang w:val="es-ES_tradnl"/>
-        </w:rPr>
-        <w:t>(</w:t>
-      </w:r>
-      <w:r>
-        <w:rPr>
-          <w:rFonts w:ascii="Arial" w:hAnsi="Arial" w:cs="Arial"/>
-          <w:b/>
-          <w:sz w:val="18"/>
-          <w:szCs w:val="18"/>
-          <w:highlight w:val="yellow"/>
-          <w:lang w:val="es-ES_tradnl"/>
-        </w:rPr>
-        <w:t>500</w:t>
-      </w:r>
-      <w:r>
-        <w:rPr>
-          <w:rFonts w:ascii="Arial" w:hAnsi="Arial" w:cs="Arial"/>
-          <w:sz w:val="18"/>
-          <w:szCs w:val="18"/>
-          <w:highlight w:val="yellow"/>
-          <w:lang w:val="es-ES_tradnl"/>
-        </w:rPr>
-        <w:t xml:space="preserve"> caracteres máximo</w:t>
-      </w:r>
-      <w:r>
-        <w:rPr>
-          <w:rFonts w:ascii="Arial" w:hAnsi="Arial" w:cs="Arial"/>
-          <w:sz w:val="18"/>
-          <w:szCs w:val="18"/>
-          <w:highlight w:val="yellow"/>
-          <w:lang w:val="es-ES_tradnl"/>
-        </w:rPr>
-        <w:t>)</w:t>
-      </w:r>
-    </w:p>
-    <w:p>
-      <w:pPr>
-        <w:rPr>
-          <w:rFonts w:ascii="Arial" w:hAnsi="Arial" w:cs="Arial"/>
-          <w:sz w:val="18"/>
-          <w:szCs w:val="18"/>
-          <w:lang w:val="es-ES_tradnl"/>
-        </w:rPr>
-      </w:pPr>
-    </w:p>
-    <w:p>
-      <w:pPr>
-        <w:rPr>
-          <w:rFonts w:ascii="Arial" w:hAnsi="Arial" w:cs="Arial"/>
-          <w:sz w:val="18"/>
-          <w:szCs w:val="18"/>
-          <w:lang w:val="es-ES_tradnl"/>
-        </w:rPr>
-      </w:pPr>
-      <w:r>
-        <w:rPr>
-          <w:rFonts w:ascii="Arial" w:hAnsi="Arial" w:cs="Arial"/>
-          <w:sz w:val="18"/>
-          <w:szCs w:val="18"/>
-          <w:highlight w:val="yellow"/>
-          <w:lang w:val="es-ES_tradnl"/>
-        </w:rPr>
-        <w:t>IMAGEN:</w:t>
-      </w:r>
-    </w:p>
-    <w:p>
-      <w:pPr>
-        <w:ind w:left="426"/>
-        <w:rPr>
-          <w:rFonts w:ascii="Arial" w:hAnsi="Arial" w:cs="Arial"/>
-          <w:sz w:val="18"/>
-          <w:szCs w:val="18"/>
-          <w:lang w:val="es-ES_tradnl"/>
-        </w:rPr>
-      </w:pPr>
-      <w:r>
-        <w:rPr>
-          <w:rFonts w:ascii="Arial" w:hAnsi="Arial"/>
-          <w:b/>
-          <w:color w:val="FF0000"/>
-          <w:sz w:val="18"/>
-          <w:szCs w:val="18"/>
-          <w:lang w:val="es-ES_tradnl"/>
-        </w:rPr>
-        <w:t>*</w:t>
-      </w:r>
-      <w:r>
-        <w:rPr>
-          <w:rFonts w:ascii="Arial" w:hAnsi="Arial"/>
-          <w:sz w:val="18"/>
-          <w:szCs w:val="18"/>
-          <w:lang w:val="es-ES_tradnl"/>
-        </w:rPr>
-        <w:t xml:space="preserve"> </w:t>
-      </w:r>
-      <w:r>
-        <w:rPr>
-          <w:rFonts w:ascii="Arial" w:hAnsi="Arial" w:cs="Arial"/>
-          <w:sz w:val="18"/>
-          <w:szCs w:val="18"/>
-          <w:highlight w:val="yellow"/>
-          <w:lang w:val="es-ES_tradnl"/>
-        </w:rPr>
-        <w:t>Nombre de archivo Shutterstock o descripción de ilustración a crear</w:t>
-      </w:r>
-    </w:p>
-    <w:p>
-      <w:pPr>
-        <w:ind w:left="567"/>
-        <w:rPr>
-          <w:rFonts w:ascii="Arial" w:hAnsi="Arial" w:cs="Arial"/>
-          <w:sz w:val="18"/>
-          <w:szCs w:val="18"/>
-          <w:lang w:val="es-ES_tradnl"/>
-        </w:rPr>
-      </w:pPr>
-    </w:p>
-    <w:p>
-      <w:pPr>
-        <w:ind w:left="426"/>
-        <w:rPr>
-          <w:rFonts w:ascii="Arial" w:hAnsi="Arial" w:cs="Arial"/>
-          <w:sz w:val="18"/>
-          <w:szCs w:val="18"/>
-          <w:highlight w:val="yellow"/>
-          <w:lang w:val="es-ES_tradnl"/>
-        </w:rPr>
-      </w:pPr>
-      <w:r>
-        <w:rPr>
-          <w:rFonts w:ascii="Arial" w:hAnsi="Arial"/>
-          <w:b/>
-          <w:color w:val="FF0000"/>
-          <w:sz w:val="18"/>
-          <w:szCs w:val="18"/>
-          <w:lang w:val="es-ES_tradnl"/>
-        </w:rPr>
-        <w:t xml:space="preserve">* </w:t>
-      </w:r>
-      <w:r>
-        <w:rPr>
-          <w:rFonts w:ascii="Arial" w:hAnsi="Arial" w:cs="Arial"/>
-          <w:sz w:val="18"/>
-          <w:szCs w:val="18"/>
-          <w:highlight w:val="yellow"/>
-          <w:lang w:val="es-ES_tradnl"/>
-        </w:rPr>
-        <w:t>Imagen normal (</w:t>
-      </w:r>
-      <w:r>
-        <w:rPr>
-          <w:rFonts w:ascii="Arial" w:hAnsi="Arial" w:cs="Arial"/>
-          <w:sz w:val="18"/>
-          <w:szCs w:val="18"/>
-          <w:highlight w:val="yellow"/>
-          <w:lang w:val="es-ES_tradnl"/>
-        </w:rPr>
-        <w:t xml:space="preserve">codificado ejemplo, </w:t>
-      </w:r>
-      <w:r>
-        <w:rPr>
-          <w:rFonts w:ascii="Arial" w:hAnsi="Arial" w:cs="Arial"/>
-          <w:sz w:val="18"/>
-          <w:szCs w:val="18"/>
-          <w:highlight w:val="yellow"/>
-          <w:lang w:val="es-ES_tradnl"/>
-        </w:rPr>
-        <w:t>CN</w:t>
-      </w:r>
-      <w:r>
-        <w:rPr>
-          <w:rFonts w:ascii="Arial" w:hAnsi="Arial" w:cs="Arial"/>
-          <w:sz w:val="18"/>
-          <w:szCs w:val="18"/>
-          <w:highlight w:val="yellow"/>
-          <w:lang w:val="es-ES_tradnl"/>
-        </w:rPr>
-        <w:t>_</w:t>
-      </w:r>
-      <w:r>
-        <w:rPr>
-          <w:rFonts w:ascii="Arial" w:hAnsi="Arial" w:cs="Arial"/>
-          <w:sz w:val="18"/>
-          <w:szCs w:val="18"/>
-          <w:highlight w:val="yellow"/>
-          <w:lang w:val="es-ES_tradnl"/>
-        </w:rPr>
-        <w:t>07_04_REC10_IMG09</w:t>
-      </w:r>
-      <w:r>
-        <w:rPr>
-          <w:rFonts w:ascii="Arial" w:hAnsi="Arial" w:cs="Arial"/>
-          <w:sz w:val="18"/>
-          <w:szCs w:val="18"/>
-          <w:highlight w:val="yellow"/>
-          <w:lang w:val="es-ES_tradnl"/>
-        </w:rPr>
-        <w:t>n</w:t>
-      </w:r>
-      <w:r>
-        <w:rPr>
-          <w:rFonts w:ascii="Arial" w:hAnsi="Arial" w:cs="Arial"/>
-          <w:sz w:val="18"/>
-          <w:szCs w:val="18"/>
-          <w:highlight w:val="yellow"/>
-          <w:lang w:val="es-ES_tradnl"/>
-        </w:rPr>
-        <w:t>)</w:t>
-      </w:r>
-    </w:p>
-    <w:p>
-      <w:pPr>
-        <w:ind w:left="567"/>
-        <w:rPr>
-          <w:rFonts w:ascii="Arial" w:hAnsi="Arial" w:cs="Arial"/>
-          <w:sz w:val="18"/>
-          <w:szCs w:val="18"/>
-          <w:lang w:val="es-ES_tradnl"/>
-        </w:rPr>
-      </w:pPr>
-    </w:p>
-    <w:p>
-      <w:pPr>
-        <w:ind w:left="426"/>
-        <w:rPr>
-          <w:rFonts w:ascii="Arial" w:hAnsi="Arial" w:cs="Arial"/>
-          <w:sz w:val="18"/>
-          <w:szCs w:val="18"/>
-          <w:lang w:val="es-ES_tradnl"/>
-        </w:rPr>
-      </w:pPr>
-      <w:r>
-        <w:rPr>
-          <w:rFonts w:ascii="Arial" w:hAnsi="Arial"/>
-          <w:b/>
-          <w:color w:val="FF0000"/>
-          <w:sz w:val="18"/>
-          <w:szCs w:val="18"/>
-          <w:lang w:val="es-ES_tradnl"/>
-        </w:rPr>
-        <w:t xml:space="preserve">* </w:t>
-      </w:r>
-      <w:r>
-        <w:rPr>
-          <w:rFonts w:ascii="Arial" w:hAnsi="Arial" w:cs="Arial"/>
-          <w:sz w:val="18"/>
-          <w:szCs w:val="18"/>
-          <w:highlight w:val="yellow"/>
-          <w:lang w:val="es-ES_tradnl"/>
-        </w:rPr>
-        <w:t xml:space="preserve">Imagen amplificada </w:t>
-      </w:r>
-      <w:r>
-        <w:rPr>
-          <w:rFonts w:ascii="Arial" w:hAnsi="Arial" w:cs="Arial"/>
-          <w:b/>
-          <w:sz w:val="18"/>
-          <w:szCs w:val="18"/>
-          <w:highlight w:val="yellow"/>
-          <w:lang w:val="es-ES_tradnl"/>
-        </w:rPr>
-        <w:t>opcional</w:t>
-      </w:r>
-      <w:r>
-        <w:rPr>
-          <w:rFonts w:ascii="Arial" w:hAnsi="Arial" w:cs="Arial"/>
-          <w:sz w:val="18"/>
-          <w:szCs w:val="18"/>
-          <w:highlight w:val="yellow"/>
-          <w:lang w:val="es-ES_tradnl"/>
-        </w:rPr>
-        <w:t xml:space="preserve"> (</w:t>
-      </w:r>
-      <w:r>
-        <w:rPr>
-          <w:rFonts w:ascii="Arial" w:hAnsi="Arial" w:cs="Arial"/>
-          <w:sz w:val="18"/>
-          <w:szCs w:val="18"/>
-          <w:highlight w:val="yellow"/>
-          <w:lang w:val="es-ES_tradnl"/>
-        </w:rPr>
-        <w:t xml:space="preserve">codificado ejemplo, </w:t>
-      </w:r>
-      <w:r>
-        <w:rPr>
-          <w:rFonts w:ascii="Arial" w:hAnsi="Arial" w:cs="Arial"/>
-          <w:sz w:val="18"/>
-          <w:szCs w:val="18"/>
-          <w:highlight w:val="yellow"/>
-          <w:lang w:val="es-ES_tradnl"/>
-        </w:rPr>
-        <w:t>CN</w:t>
-      </w:r>
-      <w:r>
-        <w:rPr>
-          <w:rFonts w:ascii="Arial" w:hAnsi="Arial" w:cs="Arial"/>
-          <w:sz w:val="18"/>
-          <w:szCs w:val="18"/>
-          <w:highlight w:val="yellow"/>
-          <w:lang w:val="es-ES_tradnl"/>
-        </w:rPr>
-        <w:t>_</w:t>
-      </w:r>
-      <w:r>
-        <w:rPr>
-          <w:rFonts w:ascii="Arial" w:hAnsi="Arial" w:cs="Arial"/>
-          <w:sz w:val="18"/>
-          <w:szCs w:val="18"/>
-          <w:highlight w:val="yellow"/>
-          <w:lang w:val="es-ES_tradnl"/>
-        </w:rPr>
-        <w:t>07_04_REC10_IMG09</w:t>
-      </w:r>
-      <w:r>
-        <w:rPr>
-          <w:rFonts w:ascii="Arial" w:hAnsi="Arial" w:cs="Arial"/>
-          <w:sz w:val="18"/>
-          <w:szCs w:val="18"/>
-          <w:highlight w:val="yellow"/>
-          <w:lang w:val="es-ES_tradnl"/>
-        </w:rPr>
-        <w:t>a</w:t>
-      </w:r>
-      <w:r>
-        <w:rPr>
-          <w:rFonts w:ascii="Arial" w:hAnsi="Arial" w:cs="Arial"/>
-          <w:sz w:val="18"/>
-          <w:szCs w:val="18"/>
-          <w:highlight w:val="yellow"/>
-          <w:lang w:val="es-ES_tradnl"/>
-        </w:rPr>
-        <w:t>)</w:t>
-      </w:r>
-    </w:p>
-    <w:p>
-      <w:pPr>
-        <w:ind w:left="567"/>
-        <w:rPr>
-          <w:rFonts w:ascii="Arial" w:hAnsi="Arial" w:cs="Arial"/>
-          <w:sz w:val="18"/>
-          <w:szCs w:val="18"/>
-          <w:lang w:val="es-ES_tradnl"/>
-        </w:rPr>
-      </w:pPr>
-    </w:p>
-    <w:p>
-      <w:pPr>
-        <w:rPr>
-          <w:rFonts w:ascii="Arial" w:hAnsi="Arial" w:cs="Arial"/>
-          <w:sz w:val="18"/>
-          <w:szCs w:val="18"/>
-          <w:lang w:val="es-ES_tradnl"/>
-        </w:rPr>
-      </w:pPr>
-      <w:r>
-        <w:rPr>
-          <w:rFonts w:ascii="Arial" w:hAnsi="Arial" w:cs="Arial"/>
-          <w:sz w:val="18"/>
-          <w:szCs w:val="18"/>
-          <w:highlight w:val="yellow"/>
-          <w:lang w:val="es-ES_tradnl"/>
-        </w:rPr>
-        <w:t xml:space="preserve">Texto (lectura </w:t>
-      </w:r>
-      <w:r>
-        <w:rPr>
-          <w:rFonts w:ascii="Arial" w:hAnsi="Arial" w:cs="Arial"/>
-          <w:b/>
-          <w:sz w:val="18"/>
-          <w:szCs w:val="18"/>
-          <w:highlight w:val="yellow"/>
-          <w:lang w:val="es-ES_tradnl"/>
-        </w:rPr>
-        <w:t>500</w:t>
-      </w:r>
-      <w:r>
-        <w:rPr>
-          <w:rFonts w:ascii="Arial" w:hAnsi="Arial" w:cs="Arial"/>
-          <w:sz w:val="18"/>
-          <w:szCs w:val="18"/>
-          <w:highlight w:val="yellow"/>
-          <w:lang w:val="es-ES_tradnl"/>
-        </w:rPr>
-        <w:t xml:space="preserve"> caracteres máximo</w:t>
-      </w:r>
-      <w:r>
-        <w:rPr>
-          <w:rFonts w:ascii="Arial" w:hAnsi="Arial" w:cs="Arial"/>
-          <w:sz w:val="18"/>
-          <w:szCs w:val="18"/>
-          <w:highlight w:val="yellow"/>
-          <w:lang w:val="es-ES_tradnl"/>
-        </w:rPr>
-        <w:t>)</w:t>
-      </w:r>
-      <w:r>
-        <w:rPr>
-          <w:rFonts w:ascii="Arial" w:hAnsi="Arial" w:cs="Arial"/>
-          <w:sz w:val="18"/>
-          <w:szCs w:val="18"/>
-          <w:highlight w:val="yellow"/>
-          <w:lang w:val="es-ES_tradnl"/>
-        </w:rPr>
-        <w:t xml:space="preserve"> </w:t>
-      </w:r>
-    </w:p>
-    <w:p>
-      <w:pPr>
-        <w:rPr>
-          <w:rFonts w:ascii="Arial" w:hAnsi="Arial" w:cs="Arial"/>
-          <w:sz w:val="18"/>
-          <w:szCs w:val="18"/>
-          <w:lang w:val="es-ES_tradnl"/>
-        </w:rPr>
-      </w:pPr>
-    </w:p>
-    <w:p>
-      <w:pPr>
-        <w:rPr>
-          <w:rFonts w:ascii="Arial" w:hAnsi="Arial" w:cs="Arial"/>
-          <w:sz w:val="18"/>
-          <w:szCs w:val="18"/>
-          <w:lang w:val="es-ES_tradnl"/>
-        </w:rPr>
-      </w:pPr>
-    </w:p>
-    <w:p>
-      <w:pPr>
-        <w:rPr>
-          <w:rFonts w:ascii="Arial" w:hAnsi="Arial" w:cs="Arial"/>
-          <w:sz w:val="18"/>
-          <w:szCs w:val="18"/>
-          <w:lang w:val="es-ES_tradnl"/>
-        </w:rPr>
-      </w:pPr>
-      <w:r>
-        <w:rPr>
-          <w:rFonts w:ascii="Arial" w:hAnsi="Arial" w:cs="Arial"/>
-          <w:sz w:val="18"/>
-          <w:szCs w:val="18"/>
-          <w:highlight w:val="green"/>
-          <w:lang w:val="es-ES_tradnl"/>
-        </w:rPr>
-        <w:t>PREGUNTA 10</w:t>
-      </w:r>
-      <w:r>
-        <w:rPr>
-          <w:rFonts w:ascii="Arial" w:hAnsi="Arial" w:cs="Arial"/>
-          <w:sz w:val="18"/>
-          <w:szCs w:val="18"/>
-          <w:lang w:val="es-ES_tradnl"/>
-        </w:rPr>
-        <w:t xml:space="preserve"> </w:t>
-      </w:r>
-      <w:r>
-        <w:rPr>
-          <w:rFonts w:ascii="Arial" w:hAnsi="Arial" w:cs="Arial"/>
-          <w:sz w:val="18"/>
-          <w:szCs w:val="18"/>
-          <w:highlight w:val="cyan"/>
-          <w:lang w:val="es-ES_tradnl"/>
-        </w:rPr>
-        <w:t xml:space="preserve">(COPIA LA ESTE BLOQUE PARA CREAR </w:t>
-      </w:r>
-      <w:r>
-        <w:rPr>
-          <w:rFonts w:ascii="Arial" w:hAnsi="Arial" w:cs="Arial"/>
-          <w:sz w:val="18"/>
-          <w:szCs w:val="18"/>
-          <w:highlight w:val="cyan"/>
-          <w:lang w:val="es-ES_tradnl"/>
-        </w:rPr>
-        <w:t xml:space="preserve">HASTA </w:t>
-      </w:r>
-      <w:r>
-        <w:rPr>
-          <w:rFonts w:ascii="Arial" w:hAnsi="Arial" w:cs="Arial"/>
-          <w:b/>
-          <w:sz w:val="18"/>
-          <w:szCs w:val="18"/>
-          <w:highlight w:val="cyan"/>
-          <w:lang w:val="es-ES_tradnl"/>
-        </w:rPr>
-        <w:t>75</w:t>
-      </w:r>
-      <w:r>
-        <w:rPr>
-          <w:rFonts w:ascii="Arial" w:hAnsi="Arial" w:cs="Arial"/>
-          <w:sz w:val="18"/>
-          <w:szCs w:val="18"/>
-          <w:highlight w:val="cyan"/>
-          <w:lang w:val="es-ES_tradnl"/>
-        </w:rPr>
-        <w:t xml:space="preserve"> PREGUNTAS</w:t>
-      </w:r>
-      <w:r>
-        <w:rPr>
-          <w:rFonts w:ascii="Arial" w:hAnsi="Arial" w:cs="Arial"/>
-          <w:sz w:val="18"/>
-          <w:szCs w:val="18"/>
-          <w:lang w:val="es-ES_tradnl"/>
-        </w:rPr>
-        <w:t>)</w:t>
-      </w:r>
-    </w:p>
-    <w:p>
-      <w:pPr>
-        <w:rPr>
-          <w:rFonts w:ascii="Arial" w:hAnsi="Arial" w:cs="Arial"/>
-          <w:sz w:val="18"/>
-          <w:szCs w:val="18"/>
-          <w:lang w:val="es-ES_tradnl"/>
-        </w:rPr>
-      </w:pPr>
-      <w:r>
-        <w:rPr>
-          <w:rFonts w:ascii="Arial" w:hAnsi="Arial"/>
-          <w:b/>
-          <w:color w:val="FF0000"/>
-          <w:sz w:val="18"/>
-          <w:szCs w:val="18"/>
-          <w:lang w:val="es-ES_tradnl"/>
-        </w:rPr>
-        <w:t>*</w:t>
-      </w:r>
-      <w:r>
-        <w:rPr>
-          <w:rFonts w:ascii="Arial" w:hAnsi="Arial"/>
-          <w:color w:val="FF0000"/>
-          <w:sz w:val="18"/>
-          <w:szCs w:val="18"/>
-          <w:lang w:val="es-ES_tradnl"/>
-        </w:rPr>
-        <w:t xml:space="preserve"> </w:t>
-      </w:r>
-      <w:r>
-        <w:rPr>
-          <w:rFonts w:ascii="Arial" w:hAnsi="Arial" w:cs="Arial"/>
-          <w:sz w:val="18"/>
-          <w:szCs w:val="18"/>
-          <w:highlight w:val="yellow"/>
-          <w:lang w:val="es-ES_tradnl"/>
-        </w:rPr>
-        <w:t>Enunciado (p</w:t>
-      </w:r>
-      <w:r>
-        <w:rPr>
-          <w:rFonts w:ascii="Arial" w:hAnsi="Arial" w:cs="Arial"/>
-          <w:sz w:val="18"/>
-          <w:szCs w:val="18"/>
-          <w:highlight w:val="yellow"/>
-          <w:lang w:val="es-ES_tradnl"/>
-        </w:rPr>
-        <w:t xml:space="preserve">regunta </w:t>
-      </w:r>
-      <w:r>
-        <w:rPr>
-          <w:rFonts w:ascii="Arial" w:hAnsi="Arial" w:cs="Arial"/>
-          <w:b/>
-          <w:sz w:val="18"/>
-          <w:szCs w:val="18"/>
-          <w:highlight w:val="yellow"/>
-          <w:lang w:val="es-ES_tradnl"/>
-        </w:rPr>
-        <w:t>500</w:t>
-      </w:r>
-      <w:r>
-        <w:rPr>
-          <w:rFonts w:ascii="Arial" w:hAnsi="Arial" w:cs="Arial"/>
-          <w:sz w:val="18"/>
-          <w:szCs w:val="18"/>
-          <w:highlight w:val="yellow"/>
-          <w:lang w:val="es-ES_tradnl"/>
-        </w:rPr>
-        <w:t xml:space="preserve"> caracteres máximo</w:t>
-      </w:r>
-      <w:r>
-        <w:rPr>
-          <w:rFonts w:ascii="Arial" w:hAnsi="Arial" w:cs="Arial"/>
-          <w:sz w:val="18"/>
-          <w:szCs w:val="18"/>
-          <w:highlight w:val="yellow"/>
-          <w:lang w:val="es-ES_tradnl"/>
-        </w:rPr>
-        <w:t>)</w:t>
-      </w:r>
-    </w:p>
-    <w:p>
-      <w:pPr>
-        <w:rPr>
-          <w:rFonts w:ascii="Arial" w:hAnsi="Arial" w:cs="Arial"/>
-          <w:sz w:val="18"/>
-          <w:szCs w:val="18"/>
-          <w:lang w:val="es-ES_tradnl"/>
-        </w:rPr>
-      </w:pPr>
-    </w:p>
-    <w:p>
-      <w:pPr>
-        <w:rPr>
-          <w:rFonts w:ascii="Arial" w:hAnsi="Arial" w:cs="Arial"/>
-          <w:sz w:val="18"/>
-          <w:szCs w:val="18"/>
-          <w:lang w:val="es-ES_tradnl"/>
-        </w:rPr>
-      </w:pPr>
-      <w:r>
-        <w:rPr>
-          <w:rFonts w:ascii="Arial" w:hAnsi="Arial"/>
-          <w:b/>
-          <w:color w:val="FF0000"/>
-          <w:sz w:val="18"/>
-          <w:szCs w:val="18"/>
-          <w:lang w:val="es-ES_tradnl"/>
-        </w:rPr>
-        <w:t>*</w:t>
-      </w:r>
-      <w:r>
-        <w:rPr>
-          <w:rFonts w:ascii="Arial" w:hAnsi="Arial"/>
-          <w:color w:val="FF0000"/>
-          <w:sz w:val="18"/>
-          <w:szCs w:val="18"/>
-          <w:lang w:val="es-ES_tradnl"/>
-        </w:rPr>
-        <w:t xml:space="preserve"> </w:t>
-      </w:r>
-      <w:r>
-        <w:rPr>
-          <w:rFonts w:ascii="Arial" w:hAnsi="Arial" w:cs="Arial"/>
-          <w:sz w:val="18"/>
-          <w:szCs w:val="18"/>
-          <w:highlight w:val="yellow"/>
-          <w:lang w:val="es-ES_tradnl"/>
-        </w:rPr>
-        <w:t>Nivel</w:t>
-      </w:r>
-      <w:r>
-        <w:rPr>
-          <w:rFonts w:ascii="Arial" w:hAnsi="Arial" w:cs="Arial"/>
-          <w:sz w:val="18"/>
-          <w:szCs w:val="18"/>
-          <w:highlight w:val="yellow"/>
-          <w:lang w:val="es-ES_tradnl"/>
-        </w:rPr>
-        <w:t xml:space="preserve"> 1-Fácil, 2-Medio, ó 3-Dificil:</w:t>
-      </w:r>
-      <w:r>
-        <w:rPr>
-          <w:rFonts w:ascii="Arial" w:hAnsi="Arial" w:cs="Arial"/>
-          <w:sz w:val="18"/>
-          <w:szCs w:val="18"/>
-          <w:lang w:val="es-ES_tradnl"/>
-        </w:rPr>
-        <w:t xml:space="preserve"> </w:t>
-      </w:r>
-    </w:p>
-    <w:p>
-      <w:pPr>
-        <w:rPr>
-          <w:rFonts w:ascii="Arial" w:hAnsi="Arial" w:cs="Arial"/>
-          <w:sz w:val="18"/>
-          <w:szCs w:val="18"/>
-          <w:lang w:val="es-ES_tradnl"/>
-        </w:rPr>
-      </w:pPr>
-    </w:p>
-    <w:p>
-      <w:pPr>
-        <w:rPr>
-          <w:rFonts w:ascii="Arial" w:hAnsi="Arial" w:cs="Arial"/>
-          <w:sz w:val="18"/>
-          <w:szCs w:val="18"/>
-          <w:lang w:val="es-ES_tradnl"/>
-        </w:rPr>
-      </w:pPr>
-      <w:r>
-        <w:rPr>
-          <w:rFonts w:ascii="Arial" w:hAnsi="Arial" w:cs="Arial"/>
-          <w:sz w:val="18"/>
-          <w:szCs w:val="18"/>
-          <w:highlight w:val="yellow"/>
-          <w:lang w:val="es-ES_tradnl"/>
-        </w:rPr>
-        <w:t xml:space="preserve">Explicación </w:t>
-      </w:r>
-      <w:r>
-        <w:rPr>
-          <w:rFonts w:ascii="Arial" w:hAnsi="Arial" w:cs="Arial"/>
-          <w:sz w:val="18"/>
-          <w:szCs w:val="18"/>
-          <w:highlight w:val="yellow"/>
-          <w:lang w:val="es-ES_tradnl"/>
-        </w:rPr>
-        <w:t>(</w:t>
-      </w:r>
-      <w:r>
-        <w:rPr>
-          <w:rFonts w:ascii="Arial" w:hAnsi="Arial" w:cs="Arial"/>
-          <w:b/>
-          <w:sz w:val="18"/>
-          <w:szCs w:val="18"/>
-          <w:highlight w:val="yellow"/>
-          <w:lang w:val="es-ES_tradnl"/>
-        </w:rPr>
-        <w:t>500</w:t>
-      </w:r>
-      <w:r>
-        <w:rPr>
-          <w:rFonts w:ascii="Arial" w:hAnsi="Arial" w:cs="Arial"/>
-          <w:sz w:val="18"/>
-          <w:szCs w:val="18"/>
-          <w:highlight w:val="yellow"/>
-          <w:lang w:val="es-ES_tradnl"/>
-        </w:rPr>
-        <w:t xml:space="preserve"> caracteres máximo</w:t>
-      </w:r>
-      <w:r>
-        <w:rPr>
-          <w:rFonts w:ascii="Arial" w:hAnsi="Arial" w:cs="Arial"/>
-          <w:sz w:val="18"/>
-          <w:szCs w:val="18"/>
-          <w:highlight w:val="yellow"/>
-          <w:lang w:val="es-ES_tradnl"/>
-        </w:rPr>
-        <w:t>)</w:t>
-      </w:r>
-    </w:p>
-    <w:p>
-      <w:pPr>
-        <w:rPr>
-          <w:rFonts w:ascii="Arial" w:hAnsi="Arial" w:cs="Arial"/>
-          <w:sz w:val="18"/>
-          <w:szCs w:val="18"/>
-          <w:lang w:val="es-ES_tradnl"/>
-        </w:rPr>
-      </w:pPr>
-    </w:p>
-    <w:p>
-      <w:pPr>
-        <w:rPr>
-          <w:rFonts w:ascii="Arial" w:hAnsi="Arial" w:cs="Arial"/>
-          <w:sz w:val="18"/>
-          <w:szCs w:val="18"/>
-          <w:lang w:val="es-ES_tradnl"/>
-        </w:rPr>
-      </w:pPr>
-      <w:r>
-        <w:rPr>
-          <w:rFonts w:ascii="Arial" w:hAnsi="Arial" w:cs="Arial"/>
-          <w:sz w:val="18"/>
-          <w:szCs w:val="18"/>
-          <w:highlight w:val="yellow"/>
-          <w:lang w:val="es-ES_tradnl"/>
-        </w:rPr>
-        <w:t>IMAGEN:</w:t>
-      </w:r>
-    </w:p>
-    <w:p>
-      <w:pPr>
-        <w:ind w:left="426"/>
-        <w:rPr>
-          <w:rFonts w:ascii="Arial" w:hAnsi="Arial" w:cs="Arial"/>
-          <w:sz w:val="18"/>
-          <w:szCs w:val="18"/>
-          <w:lang w:val="es-ES_tradnl"/>
-        </w:rPr>
-      </w:pPr>
-      <w:r>
-        <w:rPr>
-          <w:rFonts w:ascii="Arial" w:hAnsi="Arial"/>
-          <w:b/>
-          <w:color w:val="FF0000"/>
-          <w:sz w:val="18"/>
-          <w:szCs w:val="18"/>
-          <w:lang w:val="es-ES_tradnl"/>
-        </w:rPr>
-        <w:t>*</w:t>
-      </w:r>
-      <w:r>
-        <w:rPr>
-          <w:rFonts w:ascii="Arial" w:hAnsi="Arial"/>
-          <w:sz w:val="18"/>
-          <w:szCs w:val="18"/>
-          <w:lang w:val="es-ES_tradnl"/>
-        </w:rPr>
-        <w:t xml:space="preserve"> </w:t>
-      </w:r>
-      <w:r>
-        <w:rPr>
-          <w:rFonts w:ascii="Arial" w:hAnsi="Arial" w:cs="Arial"/>
-          <w:sz w:val="18"/>
-          <w:szCs w:val="18"/>
-          <w:highlight w:val="yellow"/>
-          <w:lang w:val="es-ES_tradnl"/>
-        </w:rPr>
-        <w:t>Nombre de archivo Shutterstock o descripción de ilustración a crear</w:t>
-      </w:r>
-    </w:p>
-    <w:p>
-      <w:pPr>
-        <w:ind w:left="567"/>
-        <w:rPr>
-          <w:rFonts w:ascii="Arial" w:hAnsi="Arial" w:cs="Arial"/>
-          <w:sz w:val="18"/>
-          <w:szCs w:val="18"/>
-          <w:lang w:val="es-ES_tradnl"/>
-        </w:rPr>
-      </w:pPr>
-    </w:p>
-    <w:p>
-      <w:pPr>
-        <w:ind w:left="426"/>
-        <w:rPr>
-          <w:rFonts w:ascii="Arial" w:hAnsi="Arial" w:cs="Arial"/>
-          <w:sz w:val="18"/>
-          <w:szCs w:val="18"/>
-          <w:highlight w:val="yellow"/>
-          <w:lang w:val="es-ES_tradnl"/>
-        </w:rPr>
-      </w:pPr>
-      <w:r>
-        <w:rPr>
-          <w:rFonts w:ascii="Arial" w:hAnsi="Arial"/>
-          <w:b/>
-          <w:color w:val="FF0000"/>
-          <w:sz w:val="18"/>
-          <w:szCs w:val="18"/>
-          <w:lang w:val="es-ES_tradnl"/>
-        </w:rPr>
-        <w:t xml:space="preserve">* </w:t>
-      </w:r>
-      <w:r>
-        <w:rPr>
-          <w:rFonts w:ascii="Arial" w:hAnsi="Arial" w:cs="Arial"/>
-          <w:sz w:val="18"/>
-          <w:szCs w:val="18"/>
-          <w:highlight w:val="yellow"/>
-          <w:lang w:val="es-ES_tradnl"/>
-        </w:rPr>
-        <w:t>Imagen normal (</w:t>
-      </w:r>
-      <w:r>
-        <w:rPr>
-          <w:rFonts w:ascii="Arial" w:hAnsi="Arial" w:cs="Arial"/>
-          <w:sz w:val="18"/>
-          <w:szCs w:val="18"/>
-          <w:highlight w:val="yellow"/>
-          <w:lang w:val="es-ES_tradnl"/>
-        </w:rPr>
-        <w:t xml:space="preserve">codificado ejemplo, </w:t>
-      </w:r>
-      <w:r>
-        <w:rPr>
-          <w:rFonts w:ascii="Arial" w:hAnsi="Arial" w:cs="Arial"/>
-          <w:sz w:val="18"/>
-          <w:szCs w:val="18"/>
-          <w:highlight w:val="yellow"/>
-          <w:lang w:val="es-ES_tradnl"/>
-        </w:rPr>
-        <w:t>CN</w:t>
-      </w:r>
-      <w:r>
-        <w:rPr>
-          <w:rFonts w:ascii="Arial" w:hAnsi="Arial" w:cs="Arial"/>
-          <w:sz w:val="18"/>
-          <w:szCs w:val="18"/>
-          <w:highlight w:val="yellow"/>
-          <w:lang w:val="es-ES_tradnl"/>
-        </w:rPr>
-        <w:t>_</w:t>
-      </w:r>
-      <w:r>
-        <w:rPr>
-          <w:rFonts w:ascii="Arial" w:hAnsi="Arial" w:cs="Arial"/>
-          <w:sz w:val="18"/>
-          <w:szCs w:val="18"/>
-          <w:highlight w:val="yellow"/>
-          <w:lang w:val="es-ES_tradnl"/>
-        </w:rPr>
-        <w:t>07_04_REC10_IMG10</w:t>
-      </w:r>
-      <w:r>
-        <w:rPr>
-          <w:rFonts w:ascii="Arial" w:hAnsi="Arial" w:cs="Arial"/>
-          <w:sz w:val="18"/>
-          <w:szCs w:val="18"/>
-          <w:highlight w:val="yellow"/>
-          <w:lang w:val="es-ES_tradnl"/>
-        </w:rPr>
-        <w:t>n</w:t>
-      </w:r>
-      <w:r>
-        <w:rPr>
-          <w:rFonts w:ascii="Arial" w:hAnsi="Arial" w:cs="Arial"/>
-          <w:sz w:val="18"/>
-          <w:szCs w:val="18"/>
-          <w:highlight w:val="yellow"/>
-          <w:lang w:val="es-ES_tradnl"/>
-        </w:rPr>
-        <w:t>)</w:t>
-      </w:r>
-    </w:p>
-    <w:p>
-      <w:pPr>
-        <w:ind w:left="567"/>
-        <w:rPr>
-          <w:rFonts w:ascii="Arial" w:hAnsi="Arial" w:cs="Arial"/>
-          <w:sz w:val="18"/>
-          <w:szCs w:val="18"/>
-          <w:lang w:val="es-ES_tradnl"/>
-        </w:rPr>
-      </w:pPr>
-    </w:p>
-    <w:p>
-      <w:pPr>
-        <w:ind w:left="426"/>
-        <w:rPr>
-          <w:rFonts w:ascii="Arial" w:hAnsi="Arial" w:cs="Arial"/>
-          <w:sz w:val="18"/>
-          <w:szCs w:val="18"/>
-          <w:lang w:val="es-ES_tradnl"/>
-        </w:rPr>
-      </w:pPr>
-      <w:r>
-        <w:rPr>
-          <w:rFonts w:ascii="Arial" w:hAnsi="Arial"/>
-          <w:b/>
-          <w:color w:val="FF0000"/>
-          <w:sz w:val="18"/>
-          <w:szCs w:val="18"/>
-          <w:lang w:val="es-ES_tradnl"/>
-        </w:rPr>
-        <w:t xml:space="preserve">* </w:t>
-      </w:r>
-      <w:r>
-        <w:rPr>
-          <w:rFonts w:ascii="Arial" w:hAnsi="Arial" w:cs="Arial"/>
-          <w:sz w:val="18"/>
-          <w:szCs w:val="18"/>
-          <w:highlight w:val="yellow"/>
-          <w:lang w:val="es-ES_tradnl"/>
-        </w:rPr>
-        <w:t xml:space="preserve">Imagen amplificada </w:t>
-      </w:r>
-      <w:r>
-        <w:rPr>
-          <w:rFonts w:ascii="Arial" w:hAnsi="Arial" w:cs="Arial"/>
-          <w:b/>
-          <w:sz w:val="18"/>
-          <w:szCs w:val="18"/>
-          <w:highlight w:val="yellow"/>
-          <w:lang w:val="es-ES_tradnl"/>
-        </w:rPr>
-        <w:t>opcional</w:t>
-      </w:r>
-      <w:r>
-        <w:rPr>
-          <w:rFonts w:ascii="Arial" w:hAnsi="Arial" w:cs="Arial"/>
-          <w:sz w:val="18"/>
-          <w:szCs w:val="18"/>
-          <w:highlight w:val="yellow"/>
-          <w:lang w:val="es-ES_tradnl"/>
-        </w:rPr>
-        <w:t xml:space="preserve"> (</w:t>
-      </w:r>
-      <w:r>
-        <w:rPr>
-          <w:rFonts w:ascii="Arial" w:hAnsi="Arial" w:cs="Arial"/>
-          <w:sz w:val="18"/>
-          <w:szCs w:val="18"/>
-          <w:highlight w:val="yellow"/>
-          <w:lang w:val="es-ES_tradnl"/>
-        </w:rPr>
-        <w:t xml:space="preserve">codificado ejemplo, </w:t>
-      </w:r>
-      <w:r>
-        <w:rPr>
-          <w:rFonts w:ascii="Arial" w:hAnsi="Arial" w:cs="Arial"/>
-          <w:sz w:val="18"/>
-          <w:szCs w:val="18"/>
-          <w:highlight w:val="yellow"/>
-          <w:lang w:val="es-ES_tradnl"/>
-        </w:rPr>
-        <w:t>CN</w:t>
-      </w:r>
-      <w:r>
-        <w:rPr>
-          <w:rFonts w:ascii="Arial" w:hAnsi="Arial" w:cs="Arial"/>
-          <w:sz w:val="18"/>
-          <w:szCs w:val="18"/>
-          <w:highlight w:val="yellow"/>
-          <w:lang w:val="es-ES_tradnl"/>
-        </w:rPr>
-        <w:t>_</w:t>
-      </w:r>
-      <w:r>
-        <w:rPr>
-          <w:rFonts w:ascii="Arial" w:hAnsi="Arial" w:cs="Arial"/>
-          <w:sz w:val="18"/>
-          <w:szCs w:val="18"/>
-          <w:highlight w:val="yellow"/>
-          <w:lang w:val="es-ES_tradnl"/>
-        </w:rPr>
-        <w:t>07_04_REC10_IMG10</w:t>
-      </w:r>
-      <w:r>
-        <w:rPr>
-          <w:rFonts w:ascii="Arial" w:hAnsi="Arial" w:cs="Arial"/>
-          <w:sz w:val="18"/>
-          <w:szCs w:val="18"/>
-          <w:highlight w:val="yellow"/>
-          <w:lang w:val="es-ES_tradnl"/>
-        </w:rPr>
-        <w:t>a</w:t>
-      </w:r>
-      <w:r>
-        <w:rPr>
-          <w:rFonts w:ascii="Arial" w:hAnsi="Arial" w:cs="Arial"/>
-          <w:sz w:val="18"/>
-          <w:szCs w:val="18"/>
-          <w:highlight w:val="yellow"/>
-          <w:lang w:val="es-ES_tradnl"/>
-        </w:rPr>
-        <w:t>)</w:t>
-      </w:r>
-    </w:p>
-    <w:p>
-      <w:pPr>
-        <w:ind w:left="567"/>
-        <w:rPr>
-          <w:rFonts w:ascii="Arial" w:hAnsi="Arial" w:cs="Arial"/>
-          <w:sz w:val="18"/>
-          <w:szCs w:val="18"/>
-          <w:lang w:val="es-ES_tradnl"/>
-        </w:rPr>
-      </w:pPr>
-    </w:p>
-    <w:p>
-      <w:pPr>
-        <w:rPr>
-          <w:rFonts w:ascii="Arial" w:hAnsi="Arial" w:cs="Arial"/>
-          <w:sz w:val="18"/>
-          <w:szCs w:val="18"/>
-          <w:lang w:val="es-ES_tradnl"/>
-        </w:rPr>
-      </w:pPr>
-      <w:r>
-        <w:rPr>
-          <w:rFonts w:ascii="Arial" w:hAnsi="Arial" w:cs="Arial"/>
-          <w:sz w:val="18"/>
-          <w:szCs w:val="18"/>
-          <w:highlight w:val="yellow"/>
-          <w:lang w:val="es-ES_tradnl"/>
-        </w:rPr>
-        <w:t xml:space="preserve">Texto (lectura </w:t>
-      </w:r>
-      <w:r>
-        <w:rPr>
-          <w:rFonts w:ascii="Arial" w:hAnsi="Arial" w:cs="Arial"/>
-          <w:b/>
-          <w:sz w:val="18"/>
-          <w:szCs w:val="18"/>
-          <w:highlight w:val="yellow"/>
-          <w:lang w:val="es-ES_tradnl"/>
-        </w:rPr>
-        <w:t>500</w:t>
-      </w:r>
-      <w:r>
-        <w:rPr>
-          <w:rFonts w:ascii="Arial" w:hAnsi="Arial" w:cs="Arial"/>
-          <w:sz w:val="18"/>
-          <w:szCs w:val="18"/>
-          <w:highlight w:val="yellow"/>
-          <w:lang w:val="es-ES_tradnl"/>
-        </w:rPr>
-        <w:t xml:space="preserve"> caracteres máximo</w:t>
-      </w:r>
-      <w:r>
-        <w:rPr>
-          <w:rFonts w:ascii="Arial" w:hAnsi="Arial" w:cs="Arial"/>
-          <w:sz w:val="18"/>
-          <w:szCs w:val="18"/>
-          <w:highlight w:val="yellow"/>
-          <w:lang w:val="es-ES_tradnl"/>
-        </w:rPr>
-        <w:t>)</w:t>
-      </w:r>
-      <w:r>
-        <w:rPr>
-          <w:rFonts w:ascii="Arial" w:hAnsi="Arial" w:cs="Arial"/>
-          <w:sz w:val="18"/>
-          <w:szCs w:val="18"/>
-          <w:highlight w:val="yellow"/>
-          <w:lang w:val="es-ES_tradnl"/>
-        </w:rPr>
-        <w:t xml:space="preserve"> </w:t>
-      </w:r>
-    </w:p>
-    <w:p>
-      <w:pPr>
-        <w:rPr>
-          <w:rFonts w:ascii="Arial" w:hAnsi="Arial" w:cs="Arial"/>
-          <w:sz w:val="18"/>
-          <w:szCs w:val="18"/>
-          <w:lang w:val="es-ES_tradnl"/>
-        </w:rPr>
-      </w:pPr>
-    </w:p>
-    <w:p>
-      <w:pPr>
-        <w:rPr>
-          <w:rFonts w:ascii="Arial" w:hAnsi="Arial" w:cs="Arial"/>
-          <w:sz w:val="18"/>
-          <w:szCs w:val="18"/>
-          <w:lang w:val="es-ES_tradnl"/>
-        </w:rPr>
-      </w:pPr>
     </w:p>
     <w:p>
       <w:pPr>
@@ -10380,6 +7005,15 @@
     <w:lsdException w:name="Book Title" w:uiPriority="33" w:qFormat="1"/>
     <w:lsdException w:name="Bibliography" w:semiHidden="1" w:uiPriority="37" w:unhideWhenUsed="1"/>
     <w:lsdException w:name="TOC Heading" w:semiHidden="1" w:uiPriority="39" w:unhideWhenUsed="1" w:qFormat="1"/>
+    <w:lsdException w:name="Plain Table 1" w:uiPriority="41"/>
+    <w:lsdException w:name="Plain Table 2" w:uiPriority="42"/>
+    <w:lsdException w:name="Plain Table 3" w:uiPriority="43"/>
+    <w:lsdException w:name="Plain Table 4" w:uiPriority="44"/>
+    <w:lsdException w:name="Plain Table 5" w:uiPriority="45"/>
+    <w:lsdException w:name="Grid Table Light" w:uiPriority="40"/>
+    <w:lsdException w:name="Grid Table 1 Light" w:uiPriority="46"/>
+    <w:lsdException w:name="Grid Table 2" w:uiPriority="47"/>
+    <w:lsdException w:name="Grid Table 3" w:uiPriority="48"/>
     <w:lsdException w:name="Grid Table 4" w:uiPriority="49"/>
     <w:lsdException w:name="Grid Table 5 Dark" w:uiPriority="50"/>
     <w:lsdException w:name="Grid Table 6 Colorful" w:uiPriority="51"/>
@@ -10540,6 +7174,98 @@
       <w:ind w:left="720"/>
       <w:contextualSpacing/>
     </w:pPr>
+  </w:style>
+  <w:style w:type="character" w:styleId="Refdecomentario">
+    <w:name w:val="annotation reference"/>
+    <w:basedOn w:val="Fuentedeprrafopredeter"/>
+    <w:uiPriority w:val="99"/>
+    <w:semiHidden/>
+    <w:unhideWhenUsed/>
+    <w:rsid w:val="001C798E"/>
+    <w:rPr>
+      <w:sz w:val="16"/>
+      <w:szCs w:val="16"/>
+    </w:rPr>
+  </w:style>
+  <w:style w:type="paragraph" w:styleId="Textocomentario">
+    <w:name w:val="annotation text"/>
+    <w:basedOn w:val="Normal"/>
+    <w:link w:val="TextocomentarioCar"/>
+    <w:uiPriority w:val="99"/>
+    <w:semiHidden/>
+    <w:unhideWhenUsed/>
+    <w:rsid w:val="001C798E"/>
+    <w:rPr>
+      <w:sz w:val="20"/>
+      <w:szCs w:val="20"/>
+    </w:rPr>
+  </w:style>
+  <w:style w:type="character" w:customStyle="1" w:styleId="TextocomentarioCar">
+    <w:name w:val="Texto comentario Car"/>
+    <w:basedOn w:val="Fuentedeprrafopredeter"/>
+    <w:link w:val="Textocomentario"/>
+    <w:uiPriority w:val="99"/>
+    <w:semiHidden/>
+    <w:rsid w:val="001C798E"/>
+    <w:rPr>
+      <w:sz w:val="20"/>
+      <w:szCs w:val="20"/>
+    </w:rPr>
+  </w:style>
+  <w:style w:type="paragraph" w:styleId="Asuntodelcomentario">
+    <w:name w:val="annotation subject"/>
+    <w:basedOn w:val="Textocomentario"/>
+    <w:next w:val="Textocomentario"/>
+    <w:link w:val="AsuntodelcomentarioCar"/>
+    <w:uiPriority w:val="99"/>
+    <w:semiHidden/>
+    <w:unhideWhenUsed/>
+    <w:rsid w:val="001C798E"/>
+    <w:rPr>
+      <w:b/>
+      <w:bCs/>
+    </w:rPr>
+  </w:style>
+  <w:style w:type="character" w:customStyle="1" w:styleId="AsuntodelcomentarioCar">
+    <w:name w:val="Asunto del comentario Car"/>
+    <w:basedOn w:val="TextocomentarioCar"/>
+    <w:link w:val="Asuntodelcomentario"/>
+    <w:uiPriority w:val="99"/>
+    <w:semiHidden/>
+    <w:rsid w:val="001C798E"/>
+    <w:rPr>
+      <w:b/>
+      <w:bCs/>
+      <w:sz w:val="20"/>
+      <w:szCs w:val="20"/>
+    </w:rPr>
+  </w:style>
+  <w:style w:type="paragraph" w:styleId="Textodeglobo">
+    <w:name w:val="Balloon Text"/>
+    <w:basedOn w:val="Normal"/>
+    <w:link w:val="TextodegloboCar"/>
+    <w:uiPriority w:val="99"/>
+    <w:semiHidden/>
+    <w:unhideWhenUsed/>
+    <w:rsid w:val="001C798E"/>
+    <w:rPr>
+      <w:rFonts w:ascii="Tahoma" w:hAnsi="Tahoma" w:cs="Tahoma"/>
+      <w:sz w:val="16"/>
+      <w:szCs w:val="16"/>
+    </w:rPr>
+  </w:style>
+  <w:style w:type="character" w:customStyle="1" w:styleId="TextodegloboCar">
+    <w:name w:val="Texto de globo Car"/>
+    <w:basedOn w:val="Fuentedeprrafopredeter"/>
+    <w:link w:val="Textodeglobo"/>
+    <w:uiPriority w:val="99"/>
+    <w:semiHidden/>
+    <w:rsid w:val="001C798E"/>
+    <w:rPr>
+      <w:rFonts w:ascii="Tahoma" w:hAnsi="Tahoma" w:cs="Tahoma"/>
+      <w:sz w:val="16"/>
+      <w:szCs w:val="16"/>
+    </w:rPr>
   </w:style>
 </w:styles>
 </file>
